--- a/Defining the presence or absence of antibiotic resistance genes in common primary and secondary Cystic Fibrosis associated lung pathogens.docx
+++ b/Defining the presence or absence of antibiotic resistance genes in common primary and secondary Cystic Fibrosis associated lung pathogens.docx
@@ -41,6 +41,14 @@
           <w:b/>
           <w:bCs/>
         </w:rPr>
+        <w:t>: a data science approach</w:t>
+      </w:r>
+      <w:r>
+        <w:rPr>
+          <w:rFonts w:ascii="Times New Roman" w:hAnsi="Times New Roman" w:cs="Times New Roman"/>
+          <w:b/>
+          <w:bCs/>
+        </w:rPr>
         <w:t>.</w:t>
       </w:r>
     </w:p>
@@ -488,79 +496,87 @@
         <w:rPr>
           <w:rFonts w:ascii="Times New Roman" w:hAnsi="Times New Roman" w:cs="Times New Roman"/>
         </w:rPr>
-        <w:t>Various anti</w:t>
-      </w:r>
-      <w:r>
-        <w:rPr>
-          <w:rFonts w:ascii="Times New Roman" w:hAnsi="Times New Roman" w:cs="Times New Roman"/>
-        </w:rPr>
-        <w:t xml:space="preserve">microbial </w:t>
-      </w:r>
-      <w:r>
-        <w:rPr>
-          <w:rFonts w:ascii="Times New Roman" w:hAnsi="Times New Roman" w:cs="Times New Roman"/>
-        </w:rPr>
-        <w:t xml:space="preserve">strategies are </w:t>
-      </w:r>
-      <w:r>
-        <w:rPr>
-          <w:rFonts w:ascii="Times New Roman" w:hAnsi="Times New Roman" w:cs="Times New Roman"/>
-        </w:rPr>
-        <w:t xml:space="preserve">reported to be effective against appropriate target species </w:t>
-      </w:r>
-      <w:r>
-        <w:rPr>
-          <w:rFonts w:ascii="Times New Roman" w:hAnsi="Times New Roman" w:cs="Times New Roman"/>
-        </w:rPr>
-        <w:t>in individuals with C</w:t>
-      </w:r>
-      <w:r>
-        <w:rPr>
-          <w:rFonts w:ascii="Times New Roman" w:hAnsi="Times New Roman" w:cs="Times New Roman"/>
-        </w:rPr>
-        <w:t>F</w:t>
-      </w:r>
-      <w:r>
-        <w:rPr>
-          <w:rFonts w:ascii="Times New Roman" w:hAnsi="Times New Roman" w:cs="Times New Roman"/>
-        </w:rPr>
-        <w:t xml:space="preserve"> h</w:t>
-      </w:r>
-      <w:r>
-        <w:rPr>
-          <w:rFonts w:ascii="Times New Roman" w:hAnsi="Times New Roman" w:cs="Times New Roman"/>
-        </w:rPr>
-        <w:t>owever wit</w:t>
-      </w:r>
-      <w:r>
-        <w:rPr>
-          <w:rFonts w:ascii="Times New Roman" w:hAnsi="Times New Roman" w:cs="Times New Roman"/>
-        </w:rPr>
-        <w:t xml:space="preserve">h the </w:t>
-      </w:r>
-      <w:r>
-        <w:rPr>
-          <w:rFonts w:ascii="Times New Roman" w:hAnsi="Times New Roman" w:cs="Times New Roman"/>
-        </w:rPr>
-        <w:t>rapid increase in the number of antibiotic resistant strains</w:t>
-      </w:r>
-      <w:r>
-        <w:rPr>
-          <w:rFonts w:ascii="Times New Roman" w:hAnsi="Times New Roman" w:cs="Times New Roman"/>
-        </w:rPr>
-        <w:t>,</w:t>
-      </w:r>
-      <w:r>
-        <w:rPr>
-          <w:rFonts w:ascii="Times New Roman" w:hAnsi="Times New Roman" w:cs="Times New Roman"/>
-        </w:rPr>
-        <w:t xml:space="preserve"> antibiotic agents </w:t>
-      </w:r>
-      <w:r>
-        <w:rPr>
-          <w:rFonts w:ascii="Times New Roman" w:hAnsi="Times New Roman" w:cs="Times New Roman"/>
-        </w:rPr>
-        <w:t>are being rendered relatively ineffective</w:t>
+        <w:t>Antimicrobial strategies are employed to treat infections however</w:t>
+      </w:r>
+      <w:r>
+        <w:rPr>
+          <w:rFonts w:ascii="Times New Roman" w:hAnsi="Times New Roman" w:cs="Times New Roman"/>
+        </w:rPr>
+        <w:t xml:space="preserve"> the </w:t>
+      </w:r>
+      <w:r>
+        <w:rPr>
+          <w:rFonts w:ascii="Times New Roman" w:hAnsi="Times New Roman" w:cs="Times New Roman"/>
+        </w:rPr>
+        <w:t>rapid increase in</w:t>
+      </w:r>
+      <w:r>
+        <w:rPr>
+          <w:rFonts w:ascii="Times New Roman" w:hAnsi="Times New Roman" w:cs="Times New Roman"/>
+        </w:rPr>
+        <w:t xml:space="preserve"> AMR</w:t>
+      </w:r>
+      <w:r>
+        <w:rPr>
+          <w:rFonts w:ascii="Times New Roman" w:hAnsi="Times New Roman" w:cs="Times New Roman"/>
+        </w:rPr>
+        <w:t xml:space="preserve"> strains</w:t>
+      </w:r>
+      <w:r>
+        <w:rPr>
+          <w:rFonts w:ascii="Times New Roman" w:hAnsi="Times New Roman" w:cs="Times New Roman"/>
+        </w:rPr>
+        <w:t xml:space="preserve"> renders them </w:t>
+      </w:r>
+      <w:r>
+        <w:rPr>
+          <w:rFonts w:ascii="Times New Roman" w:hAnsi="Times New Roman" w:cs="Times New Roman"/>
+        </w:rPr>
+        <w:t>ineffective</w:t>
+      </w:r>
+      <w:r>
+        <w:rPr>
+          <w:rFonts w:ascii="Times New Roman" w:hAnsi="Times New Roman" w:cs="Times New Roman"/>
+        </w:rPr>
+        <w:t xml:space="preserve"> in some cases</w:t>
+      </w:r>
+      <w:r>
+        <w:rPr>
+          <w:rFonts w:ascii="Times New Roman" w:hAnsi="Times New Roman" w:cs="Times New Roman"/>
+        </w:rPr>
+        <w:t xml:space="preserve"> (</w:t>
+      </w:r>
+      <w:r>
+        <w:rPr>
+          <w:rFonts w:ascii="Times New Roman" w:hAnsi="Times New Roman" w:cs="Times New Roman"/>
+        </w:rPr>
+        <w:t>Chmiel, J. F.</w:t>
+      </w:r>
+      <w:r>
+        <w:rPr>
+          <w:rFonts w:ascii="Times New Roman" w:hAnsi="Times New Roman" w:cs="Times New Roman"/>
+        </w:rPr>
+        <w:t>, et al., 2014)</w:t>
+      </w:r>
+      <w:r>
+        <w:rPr>
+          <w:rFonts w:ascii="Times New Roman" w:hAnsi="Times New Roman" w:cs="Times New Roman"/>
+        </w:rPr>
+        <w:t>)</w:t>
+      </w:r>
+      <w:r>
+        <w:rPr>
+          <w:rFonts w:ascii="Times New Roman" w:hAnsi="Times New Roman" w:cs="Times New Roman"/>
+        </w:rPr>
+        <w:t xml:space="preserve">. </w:t>
+      </w:r>
+      <w:r>
+        <w:rPr>
+          <w:rFonts w:ascii="Times New Roman" w:hAnsi="Times New Roman" w:cs="Times New Roman"/>
+          <w:i/>
+          <w:iCs/>
+        </w:rPr>
+        <w:t>ampR</w:t>
       </w:r>
       <w:r>
         <w:rPr>
@@ -572,43 +588,25 @@
         <w:rPr>
           <w:rFonts w:ascii="Times New Roman" w:hAnsi="Times New Roman" w:cs="Times New Roman"/>
         </w:rPr>
-        <w:t>(</w:t>
-      </w:r>
-      <w:r>
-        <w:rPr>
-          <w:rFonts w:ascii="Times New Roman" w:hAnsi="Times New Roman" w:cs="Times New Roman"/>
-        </w:rPr>
-        <w:t>Chmiel, J. F.</w:t>
-      </w:r>
-      <w:r>
-        <w:rPr>
-          <w:rFonts w:ascii="Times New Roman" w:hAnsi="Times New Roman" w:cs="Times New Roman"/>
-        </w:rPr>
-        <w:t>, et al., 2014)</w:t>
-      </w:r>
-      <w:r>
-        <w:rPr>
-          <w:rFonts w:ascii="Times New Roman" w:hAnsi="Times New Roman" w:cs="Times New Roman"/>
-        </w:rPr>
-        <w:t>)</w:t>
-      </w:r>
-      <w:r>
-        <w:rPr>
-          <w:rFonts w:ascii="Times New Roman" w:hAnsi="Times New Roman" w:cs="Times New Roman"/>
-        </w:rPr>
-        <w:t xml:space="preserve">. </w:t>
-      </w:r>
-      <w:r>
-        <w:rPr>
-          <w:rFonts w:ascii="Times New Roman" w:hAnsi="Times New Roman" w:cs="Times New Roman"/>
-        </w:rPr>
-        <w:t xml:space="preserve">AMR </w:t>
-      </w:r>
-      <w:r>
-        <w:rPr>
-          <w:rFonts w:ascii="Times New Roman" w:hAnsi="Times New Roman" w:cs="Times New Roman"/>
-        </w:rPr>
-        <w:t>genes</w:t>
+        <w:t xml:space="preserve">is </w:t>
+      </w:r>
+      <w:r>
+        <w:rPr>
+          <w:rFonts w:ascii="Times New Roman" w:hAnsi="Times New Roman" w:cs="Times New Roman"/>
+        </w:rPr>
+        <w:t>an example of an AMR gene, a</w:t>
+      </w:r>
+      <w:r>
+        <w:rPr>
+          <w:rFonts w:ascii="Times New Roman" w:hAnsi="Times New Roman" w:cs="Times New Roman"/>
+        </w:rPr>
+        <w:t xml:space="preserve"> transcriptional regulator </w:t>
+      </w:r>
+      <w:r>
+        <w:rPr>
+          <w:rFonts w:ascii="Times New Roman" w:hAnsi="Times New Roman" w:cs="Times New Roman"/>
+        </w:rPr>
+        <w:t>which</w:t>
       </w:r>
       <w:r>
         <w:rPr>
@@ -620,33 +618,7 @@
         <w:rPr>
           <w:rFonts w:ascii="Times New Roman" w:hAnsi="Times New Roman" w:cs="Times New Roman"/>
         </w:rPr>
-        <w:t xml:space="preserve">encode for mechanisms which allow the microorganism to deal with antimicrobial agents. </w:t>
-      </w:r>
-      <w:r>
-        <w:rPr>
-          <w:rFonts w:ascii="Times New Roman" w:hAnsi="Times New Roman" w:cs="Times New Roman"/>
-          <w:i/>
-          <w:iCs/>
-        </w:rPr>
-        <w:t>ampR</w:t>
-      </w:r>
-      <w:r>
-        <w:rPr>
-          <w:rFonts w:ascii="Times New Roman" w:hAnsi="Times New Roman" w:cs="Times New Roman"/>
-        </w:rPr>
-        <w:t xml:space="preserve"> </w:t>
-      </w:r>
-      <w:r>
-        <w:rPr>
-          <w:rFonts w:ascii="Times New Roman" w:hAnsi="Times New Roman" w:cs="Times New Roman"/>
-        </w:rPr>
-        <w:t xml:space="preserve">is a transcriptional regulator of a gene set </w:t>
-      </w:r>
-      <w:r>
-        <w:rPr>
-          <w:rFonts w:ascii="Times New Roman" w:hAnsi="Times New Roman" w:cs="Times New Roman"/>
-        </w:rPr>
-        <w:t>that confers β-lactam resistance</w:t>
+        <w:t>confers β-lactam resistance</w:t>
       </w:r>
       <w:r>
         <w:rPr>
@@ -1554,7 +1526,6 @@
         <w:rPr>
           <w:rFonts w:ascii="Times New Roman" w:hAnsi="Times New Roman" w:cs="Times New Roman"/>
         </w:rPr>
-        <w:lastRenderedPageBreak/>
         <w:t xml:space="preserve"> </w:t>
       </w:r>
     </w:p>
@@ -1572,6 +1543,7 @@
           <w:i/>
           <w:iCs/>
         </w:rPr>
+        <w:lastRenderedPageBreak/>
         <w:t>Loading prepared FASTA files</w:t>
       </w:r>
       <w:r>
@@ -1870,618 +1842,904 @@
         <w:rPr>
           <w:rFonts w:ascii="Times New Roman" w:hAnsi="Times New Roman" w:cs="Times New Roman"/>
         </w:rPr>
-        <w:t xml:space="preserve">The following websites were used as references for the creation of this script: </w:t>
+        <w:t xml:space="preserve">Relevant pieces of the code presented here was </w:t>
+      </w:r>
+      <w:r>
+        <w:rPr>
+          <w:rFonts w:ascii="Times New Roman" w:hAnsi="Times New Roman" w:cs="Times New Roman"/>
+        </w:rPr>
+        <w:t xml:space="preserve">adapted </w:t>
+      </w:r>
+      <w:r>
+        <w:rPr>
+          <w:rFonts w:ascii="Times New Roman" w:hAnsi="Times New Roman" w:cs="Times New Roman"/>
+        </w:rPr>
+        <w:t>from Matt Williams</w:t>
+      </w:r>
+      <w:r>
+        <w:rPr>
+          <w:rFonts w:ascii="Times New Roman" w:hAnsi="Times New Roman" w:cs="Times New Roman"/>
+        </w:rPr>
+        <w:t xml:space="preserve"> </w:t>
+      </w:r>
+      <w:r>
+        <w:rPr>
+          <w:rFonts w:ascii="Times New Roman" w:hAnsi="Times New Roman" w:cs="Times New Roman"/>
+        </w:rPr>
+        <w:t xml:space="preserve">Beginning Python and Intermediate Python (Williams, M.) and the Biopython Tutorial and Cookbook (Chang, J., et al., 2021). </w:t>
+      </w:r>
+    </w:p>
+    <w:p>
+      <w:pPr>
+        <w:rPr>
+          <w:rFonts w:ascii="Times New Roman" w:hAnsi="Times New Roman" w:cs="Times New Roman"/>
+        </w:rPr>
+      </w:pPr>
+      <w:r>
+        <w:rPr>
+          <w:rFonts w:ascii="Times New Roman" w:hAnsi="Times New Roman" w:cs="Times New Roman"/>
+          <w:b/>
+          <w:bCs/>
+        </w:rPr>
+        <w:t>Results</w:t>
+      </w:r>
+    </w:p>
+    <w:p>
+      <w:pPr>
+        <w:rPr>
+          <w:rFonts w:ascii="Times New Roman" w:hAnsi="Times New Roman" w:cs="Times New Roman"/>
+        </w:rPr>
+      </w:pPr>
+      <w:r>
+        <w:rPr>
+          <w:rFonts w:ascii="Times New Roman" w:hAnsi="Times New Roman" w:cs="Times New Roman"/>
+        </w:rPr>
+        <w:t xml:space="preserve">To demonstrate the functionality of the code written, four commonly occurring CF pathogen plasmids </w:t>
+      </w:r>
+      <w:r>
+        <w:rPr>
+          <w:rFonts w:ascii="Times New Roman" w:hAnsi="Times New Roman" w:cs="Times New Roman"/>
+        </w:rPr>
+        <w:t>(</w:t>
+      </w:r>
+      <w:r>
+        <w:rPr>
+          <w:rFonts w:ascii="Times New Roman" w:hAnsi="Times New Roman" w:cs="Times New Roman"/>
+        </w:rPr>
+        <w:t>T</w:t>
+      </w:r>
+      <w:r>
+        <w:rPr>
+          <w:rFonts w:ascii="Times New Roman" w:hAnsi="Times New Roman" w:cs="Times New Roman"/>
+        </w:rPr>
+        <w:t xml:space="preserve">able 1) </w:t>
+      </w:r>
+      <w:r>
+        <w:rPr>
+          <w:rFonts w:ascii="Times New Roman" w:hAnsi="Times New Roman" w:cs="Times New Roman"/>
+        </w:rPr>
+        <w:t xml:space="preserve">were chosen at random from the NCBI database and screened for a well characterised AMR gene known as ampR. </w:t>
+      </w:r>
+      <w:r>
+        <w:rPr>
+          <w:rFonts w:ascii="Times New Roman" w:hAnsi="Times New Roman" w:cs="Times New Roman"/>
+        </w:rPr>
+        <w:t xml:space="preserve">A control was also included to compare the alignment scores of our test alignments against. </w:t>
+      </w:r>
+      <w:r>
+        <w:rPr>
+          <w:rFonts w:ascii="Times New Roman" w:hAnsi="Times New Roman" w:cs="Times New Roman"/>
+        </w:rPr>
+        <w:t xml:space="preserve">Within the methodology, there is </w:t>
+      </w:r>
+      <w:r>
+        <w:rPr>
+          <w:rFonts w:ascii="Times New Roman" w:hAnsi="Times New Roman" w:cs="Times New Roman"/>
+        </w:rPr>
+        <w:t xml:space="preserve">a variable stringency and the user can determine how </w:t>
+      </w:r>
+      <w:r>
+        <w:rPr>
+          <w:rFonts w:ascii="Times New Roman" w:hAnsi="Times New Roman" w:cs="Times New Roman"/>
+        </w:rPr>
+        <w:t>similar</w:t>
+      </w:r>
+      <w:r>
+        <w:rPr>
+          <w:rFonts w:ascii="Times New Roman" w:hAnsi="Times New Roman" w:cs="Times New Roman"/>
+        </w:rPr>
+        <w:t xml:space="preserve"> the test alignment scores </w:t>
+      </w:r>
+      <w:r>
+        <w:rPr>
+          <w:rFonts w:ascii="Times New Roman" w:hAnsi="Times New Roman" w:cs="Times New Roman"/>
+        </w:rPr>
+        <w:t xml:space="preserve">must be to the control score for the gene to be present. In our script, two stringencies (low, 60% and high, </w:t>
+      </w:r>
+      <w:r>
+        <w:rPr>
+          <w:rFonts w:ascii="Times New Roman" w:hAnsi="Times New Roman" w:cs="Times New Roman"/>
+        </w:rPr>
+        <w:t>95%) were tested. At the lower stringency threshold, all plasmids were found to include the AMR gene of interest. At the higher stringency,</w:t>
+      </w:r>
+      <w:r>
+        <w:rPr>
+          <w:rFonts w:ascii="Times New Roman" w:hAnsi="Times New Roman" w:cs="Times New Roman"/>
+        </w:rPr>
+        <w:t xml:space="preserve"> the absence of</w:t>
+      </w:r>
+      <w:r>
+        <w:rPr>
+          <w:rFonts w:ascii="Times New Roman" w:hAnsi="Times New Roman" w:cs="Times New Roman"/>
+          <w:i/>
+          <w:iCs/>
+        </w:rPr>
+        <w:t xml:space="preserve"> ampR</w:t>
+      </w:r>
+      <w:r>
+        <w:rPr>
+          <w:rFonts w:ascii="Times New Roman" w:hAnsi="Times New Roman" w:cs="Times New Roman"/>
+        </w:rPr>
+        <w:t xml:space="preserve"> </w:t>
+      </w:r>
+      <w:r>
+        <w:rPr>
+          <w:rFonts w:ascii="Times New Roman" w:hAnsi="Times New Roman" w:cs="Times New Roman"/>
+          <w:i/>
+          <w:iCs/>
+        </w:rPr>
+        <w:t>Staphylococcus</w:t>
+      </w:r>
+      <w:r>
+        <w:rPr>
+          <w:rFonts w:ascii="Times New Roman" w:hAnsi="Times New Roman" w:cs="Times New Roman"/>
+        </w:rPr>
+        <w:t xml:space="preserve"> </w:t>
+      </w:r>
+      <w:r>
+        <w:rPr>
+          <w:rFonts w:ascii="Times New Roman" w:hAnsi="Times New Roman" w:cs="Times New Roman"/>
+          <w:i/>
+          <w:iCs/>
+        </w:rPr>
+        <w:t>aureus</w:t>
+      </w:r>
+      <w:r>
+        <w:rPr>
+          <w:rFonts w:ascii="Times New Roman" w:hAnsi="Times New Roman" w:cs="Times New Roman"/>
+        </w:rPr>
+        <w:t xml:space="preserve"> </w:t>
+      </w:r>
+      <w:r>
+        <w:rPr>
+          <w:rFonts w:ascii="Times New Roman" w:hAnsi="Times New Roman" w:cs="Times New Roman"/>
+        </w:rPr>
+        <w:t xml:space="preserve">plasmid pS194 was determined. </w:t>
+      </w:r>
+      <w:r>
+        <w:rPr>
+          <w:rFonts w:ascii="Times New Roman" w:hAnsi="Times New Roman" w:cs="Times New Roman"/>
+        </w:rPr>
+        <w:t>It should be noted that this alignment method is not the same as th</w:t>
+      </w:r>
+      <w:r>
+        <w:rPr>
+          <w:rFonts w:ascii="Times New Roman" w:hAnsi="Times New Roman" w:cs="Times New Roman"/>
+        </w:rPr>
+        <w:t>at used by the</w:t>
+      </w:r>
+      <w:r>
+        <w:rPr>
+          <w:rFonts w:ascii="Times New Roman" w:hAnsi="Times New Roman" w:cs="Times New Roman"/>
+        </w:rPr>
+        <w:t xml:space="preserve"> NCBI blastn </w:t>
+      </w:r>
+      <w:r>
+        <w:rPr>
+          <w:rFonts w:ascii="Times New Roman" w:hAnsi="Times New Roman" w:cs="Times New Roman"/>
+        </w:rPr>
+        <w:t xml:space="preserve">tool and so alignment scores can differ. </w:t>
+      </w:r>
+    </w:p>
+    <w:p>
+      <w:pPr>
+        <w:rPr>
+          <w:rFonts w:ascii="Times New Roman" w:hAnsi="Times New Roman" w:cs="Times New Roman"/>
+          <w:b/>
+          <w:bCs/>
+        </w:rPr>
+      </w:pPr>
+      <w:r>
+        <w:rPr>
+          <w:rFonts w:ascii="Times New Roman" w:hAnsi="Times New Roman" w:cs="Times New Roman"/>
+          <w:b/>
+          <w:bCs/>
+        </w:rPr>
+        <w:t>Conclusion</w:t>
+      </w:r>
+    </w:p>
+    <w:p>
+      <w:pPr>
+        <w:rPr>
+          <w:rFonts w:ascii="Times New Roman" w:hAnsi="Times New Roman" w:cs="Times New Roman"/>
+        </w:rPr>
+      </w:pPr>
+      <w:r>
+        <w:rPr>
+          <w:rFonts w:ascii="Times New Roman" w:hAnsi="Times New Roman" w:cs="Times New Roman"/>
+        </w:rPr>
+        <w:t xml:space="preserve">At the higher stringency threshold, all pathogen plasmids contain the </w:t>
+      </w:r>
+      <w:r>
+        <w:rPr>
+          <w:rFonts w:ascii="Times New Roman" w:hAnsi="Times New Roman" w:cs="Times New Roman"/>
+          <w:i/>
+          <w:iCs/>
+        </w:rPr>
+        <w:t>ampR</w:t>
+      </w:r>
+      <w:r>
+        <w:rPr>
+          <w:rFonts w:ascii="Times New Roman" w:hAnsi="Times New Roman" w:cs="Times New Roman"/>
+        </w:rPr>
+        <w:t xml:space="preserve"> gene except </w:t>
+      </w:r>
+      <w:r>
+        <w:rPr>
+          <w:rFonts w:ascii="Times New Roman" w:hAnsi="Times New Roman" w:cs="Times New Roman"/>
+          <w:i/>
+          <w:iCs/>
+        </w:rPr>
+        <w:t>S. au</w:t>
+      </w:r>
+      <w:r>
+        <w:rPr>
+          <w:rFonts w:ascii="Times New Roman" w:hAnsi="Times New Roman" w:cs="Times New Roman"/>
+          <w:i/>
+          <w:iCs/>
+        </w:rPr>
+        <w:t>reus</w:t>
+      </w:r>
+      <w:r>
+        <w:rPr>
+          <w:rFonts w:ascii="Times New Roman" w:hAnsi="Times New Roman" w:cs="Times New Roman"/>
+          <w:i/>
+          <w:iCs/>
+        </w:rPr>
+        <w:t xml:space="preserve"> </w:t>
+      </w:r>
+      <w:r>
+        <w:rPr>
+          <w:rFonts w:ascii="Times New Roman" w:hAnsi="Times New Roman" w:cs="Times New Roman"/>
+        </w:rPr>
+        <w:t>plasmid pS194</w:t>
+      </w:r>
+      <w:r>
+        <w:rPr>
+          <w:rFonts w:ascii="Times New Roman" w:hAnsi="Times New Roman" w:cs="Times New Roman"/>
+        </w:rPr>
+        <w:t xml:space="preserve"> </w:t>
+      </w:r>
+      <w:r>
+        <w:rPr>
+          <w:rFonts w:ascii="Times New Roman" w:hAnsi="Times New Roman" w:cs="Times New Roman"/>
+        </w:rPr>
+        <w:t xml:space="preserve">This script can be used to determine the absence and presence of a gene of interest in bacterial nucleotide sequences such as plasmids. </w:t>
+      </w:r>
+    </w:p>
+    <w:p>
+      <w:pPr>
+        <w:spacing w:after="0" w:line="240" w:lineRule="auto"/>
+        <w:rPr>
+          <w:rFonts w:ascii="Times New Roman" w:hAnsi="Times New Roman" w:cs="Times New Roman"/>
+          <w:b/>
+          <w:bCs/>
+        </w:rPr>
+      </w:pPr>
+      <w:r>
+        <w:rPr>
+          <w:rFonts w:ascii="Times New Roman" w:hAnsi="Times New Roman" w:cs="Times New Roman"/>
+          <w:b/>
+          <w:bCs/>
+        </w:rPr>
+        <w:t>References</w:t>
+      </w:r>
+    </w:p>
+    <w:p>
+      <w:pPr>
+        <w:pStyle w:val="NormalWeb"/>
+        <w:spacing w:before="120" w:beforeAutospacing="0" w:after="0" w:afterAutospacing="0"/>
+        <w:rPr>
+          <w:sz w:val="22"/>
+          <w:szCs w:val="22"/>
+        </w:rPr>
+      </w:pPr>
+      <w:r>
+        <w:rPr>
+          <w:sz w:val="22"/>
+          <w:szCs w:val="22"/>
+        </w:rPr>
+        <w:t xml:space="preserve">Blanchard, A. C., &amp; Waters, V. J. (2019) </w:t>
+      </w:r>
+      <w:r>
+        <w:rPr>
+          <w:sz w:val="22"/>
+          <w:szCs w:val="22"/>
+        </w:rPr>
+        <w:t>‘</w:t>
+      </w:r>
+      <w:r>
+        <w:rPr>
+          <w:sz w:val="22"/>
+          <w:szCs w:val="22"/>
+        </w:rPr>
+        <w:t>Cystic Fibrosis: Advances in Understanding and Treatment:</w:t>
+      </w:r>
+      <w:r>
+        <w:rPr>
+          <w:sz w:val="22"/>
+          <w:szCs w:val="22"/>
+        </w:rPr>
+        <w:t xml:space="preserve"> </w:t>
+      </w:r>
+      <w:r>
+        <w:rPr>
+          <w:sz w:val="22"/>
+          <w:szCs w:val="22"/>
+        </w:rPr>
+        <w:t>Microbiology of Cystic Fibrosis Airway Disease</w:t>
+      </w:r>
+      <w:r>
+        <w:rPr>
+          <w:sz w:val="22"/>
+          <w:szCs w:val="22"/>
+        </w:rPr>
+        <w:t>’,</w:t>
+      </w:r>
+      <w:r>
+        <w:rPr>
+          <w:sz w:val="22"/>
+          <w:szCs w:val="22"/>
+        </w:rPr>
+        <w:t xml:space="preserve"> </w:t>
+      </w:r>
+      <w:r>
+        <w:rPr>
+          <w:i/>
+          <w:iCs/>
+          <w:sz w:val="22"/>
+          <w:szCs w:val="22"/>
+        </w:rPr>
+        <w:t>Seminars in Respiratory and Critical Care Medicine</w:t>
+      </w:r>
+      <w:r>
+        <w:rPr>
+          <w:sz w:val="22"/>
+          <w:szCs w:val="22"/>
+        </w:rPr>
+        <w:t xml:space="preserve">, </w:t>
+      </w:r>
+      <w:r>
+        <w:rPr>
+          <w:sz w:val="22"/>
+          <w:szCs w:val="22"/>
+        </w:rPr>
+        <w:t>40</w:t>
+      </w:r>
+      <w:r>
+        <w:rPr>
+          <w:sz w:val="22"/>
+          <w:szCs w:val="22"/>
+        </w:rPr>
+        <w:t xml:space="preserve">(6), </w:t>
+      </w:r>
+      <w:r>
+        <w:rPr>
+          <w:sz w:val="22"/>
+          <w:szCs w:val="22"/>
+        </w:rPr>
+        <w:t xml:space="preserve">pp. </w:t>
+      </w:r>
+      <w:r>
+        <w:rPr>
+          <w:sz w:val="22"/>
+          <w:szCs w:val="22"/>
+        </w:rPr>
+        <w:t xml:space="preserve">727. </w:t>
       </w:r>
       <w:hyperlink r:id="rId9" w:history="1">
         <w:r>
           <w:rPr>
             <w:rStyle w:val="Hyperlink"/>
-            <w:rFonts w:ascii="Times New Roman" w:hAnsi="Times New Roman" w:cs="Times New Roman"/>
+            <w:sz w:val="22"/>
+            <w:szCs w:val="22"/>
           </w:rPr>
-          <w:t>Dictionaries - Beginning Python (milliams.com)</w:t>
+          <w:t>https://doi.org/10.1055/S-0039-1698464</w:t>
         </w:r>
       </w:hyperlink>
       <w:r>
         <w:rPr>
-          <w:rFonts w:ascii="Times New Roman" w:hAnsi="Times New Roman" w:cs="Times New Roman"/>
-        </w:rPr>
-        <w:t xml:space="preserve">, </w:t>
-      </w:r>
-      <w:hyperlink r:id="rId10" w:history="1">
+          <w:sz w:val="22"/>
+          <w:szCs w:val="22"/>
+        </w:rPr>
+        <w:t xml:space="preserve"> </w:t>
+      </w:r>
+    </w:p>
+    <w:p>
+      <w:pPr>
+        <w:pStyle w:val="NormalWeb"/>
+        <w:spacing w:before="120" w:beforeAutospacing="0" w:after="0" w:afterAutospacing="0"/>
+        <w:rPr>
+          <w:sz w:val="22"/>
+          <w:szCs w:val="22"/>
+        </w:rPr>
+      </w:pPr>
+      <w:r>
+        <w:rPr>
+          <w:sz w:val="22"/>
+          <w:szCs w:val="22"/>
+        </w:rPr>
+        <w:t>Chang, J, Chapman, B., Friedber</w:t>
+      </w:r>
+      <w:r>
+        <w:rPr>
+          <w:sz w:val="22"/>
+          <w:szCs w:val="22"/>
+        </w:rPr>
+        <w:t>g, I., Hamelryck, T., de Hoon, M., Cock, P., Antao, T., Talevich, e., Wilczynski B. (</w:t>
+      </w:r>
+      <w:r>
+        <w:rPr>
+          <w:sz w:val="22"/>
+          <w:szCs w:val="22"/>
+        </w:rPr>
+        <w:t xml:space="preserve">2021) </w:t>
+      </w:r>
+      <w:r>
+        <w:rPr>
+          <w:i/>
+          <w:iCs/>
+          <w:sz w:val="22"/>
+          <w:szCs w:val="22"/>
+        </w:rPr>
+        <w:t>B</w:t>
+      </w:r>
+      <w:r>
+        <w:rPr>
+          <w:i/>
+          <w:iCs/>
+          <w:sz w:val="22"/>
+          <w:szCs w:val="22"/>
+        </w:rPr>
+        <w:t>iopython Tutorial and Cookbook</w:t>
+      </w:r>
+      <w:r>
+        <w:rPr>
+          <w:i/>
+          <w:iCs/>
+          <w:sz w:val="22"/>
+          <w:szCs w:val="22"/>
+        </w:rPr>
+        <w:t>: 6.6.2</w:t>
+      </w:r>
+      <w:r>
+        <w:rPr>
+          <w:i/>
+          <w:iCs/>
+          <w:sz w:val="22"/>
+          <w:szCs w:val="22"/>
+        </w:rPr>
+        <w:t xml:space="preserve"> PairwiseAligner</w:t>
+      </w:r>
+      <w:r>
+        <w:rPr>
+          <w:i/>
+          <w:iCs/>
+          <w:sz w:val="22"/>
+          <w:szCs w:val="22"/>
+        </w:rPr>
+        <w:t xml:space="preserve">. </w:t>
+      </w:r>
+      <w:r>
+        <w:rPr>
+          <w:sz w:val="22"/>
+          <w:szCs w:val="22"/>
+        </w:rPr>
+        <w:t xml:space="preserve">Available at: </w:t>
+      </w:r>
+      <w:hyperlink r:id="rId10" w:anchor="sec101" w:history="1">
         <w:r>
           <w:rPr>
             <w:rStyle w:val="Hyperlink"/>
-            <w:rFonts w:ascii="Times New Roman" w:hAnsi="Times New Roman" w:cs="Times New Roman"/>
           </w:rPr>
-          <w:t>Using functions - Intermediate Python (milliams.com)</w:t>
+          <w:t>Biopython Tutorial and Cookbook</w:t>
         </w:r>
       </w:hyperlink>
       <w:r>
-        <w:rPr>
-          <w:rFonts w:ascii="Times New Roman" w:hAnsi="Times New Roman" w:cs="Times New Roman"/>
+        <w:t xml:space="preserve"> (10/01/2021)</w:t>
+      </w:r>
+    </w:p>
+    <w:p>
+      <w:pPr>
+        <w:pStyle w:val="NormalWeb"/>
+        <w:spacing w:before="120" w:beforeAutospacing="0" w:after="0" w:afterAutospacing="0"/>
+        <w:rPr>
+          <w:sz w:val="22"/>
+          <w:szCs w:val="22"/>
+        </w:rPr>
+      </w:pPr>
+      <w:r>
+        <w:rPr>
+          <w:sz w:val="22"/>
+          <w:szCs w:val="22"/>
+        </w:rPr>
+        <w:t xml:space="preserve">Chmiel, J. F., Aksamit, T. R., Chotirmall, S. H., Dasenbrook, E. C., Elborn, J. S., LiPuma, J. J., Ranganathan, S. C., Waters, V. J., &amp; Ratjen, F. A. (2014) </w:t>
+      </w:r>
+      <w:r>
+        <w:rPr>
+          <w:sz w:val="22"/>
+          <w:szCs w:val="22"/>
+        </w:rPr>
+        <w:t>‘</w:t>
+      </w:r>
+      <w:r>
+        <w:rPr>
+          <w:sz w:val="22"/>
+          <w:szCs w:val="22"/>
+        </w:rPr>
+        <w:t>Antibiotic management of lung infections in cystic fibrosis: I. The microbiome, methicillin-resistant Staphylococcus aureus, gram-negative bacteria, and multiple infections</w:t>
+      </w:r>
+      <w:r>
+        <w:rPr>
+          <w:sz w:val="22"/>
+          <w:szCs w:val="22"/>
+        </w:rPr>
+        <w:t>’</w:t>
+      </w:r>
+      <w:r>
+        <w:rPr>
+          <w:sz w:val="22"/>
+          <w:szCs w:val="22"/>
         </w:rPr>
         <w:t xml:space="preserve">, </w:t>
+      </w:r>
+      <w:r>
+        <w:rPr>
+          <w:i/>
+          <w:iCs/>
+          <w:sz w:val="22"/>
+          <w:szCs w:val="22"/>
+        </w:rPr>
+        <w:t>Annals of the American Thoracic Society</w:t>
+      </w:r>
+      <w:r>
+        <w:rPr>
+          <w:sz w:val="22"/>
+          <w:szCs w:val="22"/>
+        </w:rPr>
+        <w:t xml:space="preserve">, 11(7), </w:t>
+      </w:r>
+      <w:r>
+        <w:rPr>
+          <w:sz w:val="22"/>
+          <w:szCs w:val="22"/>
+        </w:rPr>
+        <w:t xml:space="preserve">pp. </w:t>
+      </w:r>
+      <w:r>
+        <w:rPr>
+          <w:sz w:val="22"/>
+          <w:szCs w:val="22"/>
+        </w:rPr>
+        <w:t xml:space="preserve">1120–1129. </w:t>
       </w:r>
       <w:hyperlink r:id="rId11" w:history="1">
         <w:r>
           <w:rPr>
             <w:rStyle w:val="Hyperlink"/>
-            <w:rFonts w:ascii="Times New Roman" w:hAnsi="Times New Roman" w:cs="Times New Roman"/>
+            <w:sz w:val="22"/>
+            <w:szCs w:val="22"/>
           </w:rPr>
-          <w:t>Functions - Intermediate Python (milliams.com)</w:t>
+          <w:t>https://doi.org/10.1513/ANNALSATS.201402-050AS/SUPPL_FILE/DISCLOSURES.PDF</w:t>
         </w:r>
       </w:hyperlink>
       <w:r>
         <w:rPr>
-          <w:rFonts w:ascii="Times New Roman" w:hAnsi="Times New Roman" w:cs="Times New Roman"/>
+          <w:sz w:val="22"/>
+          <w:szCs w:val="22"/>
+        </w:rPr>
+        <w:t xml:space="preserve"> </w:t>
+      </w:r>
+    </w:p>
+    <w:p>
+      <w:pPr>
+        <w:pStyle w:val="NormalWeb"/>
+        <w:spacing w:before="120" w:beforeAutospacing="0" w:after="0" w:afterAutospacing="0"/>
+        <w:rPr>
+          <w:sz w:val="22"/>
+          <w:szCs w:val="22"/>
+        </w:rPr>
+      </w:pPr>
+      <w:r>
+        <w:rPr>
+          <w:sz w:val="22"/>
+          <w:szCs w:val="22"/>
+        </w:rPr>
+        <w:t>Kuga, A., Okamoto, R., &amp; Inoue, M. (2000)</w:t>
+      </w:r>
+      <w:r>
+        <w:rPr>
+          <w:sz w:val="22"/>
+          <w:szCs w:val="22"/>
+        </w:rPr>
+        <w:t xml:space="preserve"> ‘</w:t>
+      </w:r>
+      <w:r>
+        <w:rPr>
+          <w:sz w:val="22"/>
+          <w:szCs w:val="22"/>
+        </w:rPr>
+        <w:t>ampR Gene Mutations That Greatly Increase Class C  β-Lactamase Activity in Enterobacter cloacae</w:t>
+      </w:r>
+      <w:r>
+        <w:rPr>
+          <w:sz w:val="22"/>
+          <w:szCs w:val="22"/>
+        </w:rPr>
+        <w:t xml:space="preserve">’, </w:t>
+      </w:r>
+      <w:r>
+        <w:rPr>
+          <w:sz w:val="22"/>
+          <w:szCs w:val="22"/>
+        </w:rPr>
+        <w:t xml:space="preserve"> </w:t>
+      </w:r>
+      <w:r>
+        <w:rPr>
+          <w:i/>
+          <w:iCs/>
+          <w:sz w:val="22"/>
+          <w:szCs w:val="22"/>
+        </w:rPr>
+        <w:t>Antimicrobial Agents and Chemotherapy</w:t>
+      </w:r>
+      <w:r>
+        <w:rPr>
+          <w:sz w:val="22"/>
+          <w:szCs w:val="22"/>
         </w:rPr>
         <w:t xml:space="preserve">, </w:t>
       </w:r>
-      <w:hyperlink r:id="rId12" w:anchor="sec101" w:history="1">
+      <w:r>
+        <w:rPr>
+          <w:sz w:val="22"/>
+          <w:szCs w:val="22"/>
+        </w:rPr>
+        <w:t>44</w:t>
+      </w:r>
+      <w:r>
+        <w:rPr>
+          <w:sz w:val="22"/>
+          <w:szCs w:val="22"/>
+        </w:rPr>
+        <w:t xml:space="preserve">(3), </w:t>
+      </w:r>
+      <w:r>
+        <w:rPr>
+          <w:sz w:val="22"/>
+          <w:szCs w:val="22"/>
+        </w:rPr>
+        <w:t xml:space="preserve">pp. </w:t>
+      </w:r>
+      <w:r>
+        <w:rPr>
+          <w:sz w:val="22"/>
+          <w:szCs w:val="22"/>
+        </w:rPr>
+        <w:t xml:space="preserve">561. </w:t>
+      </w:r>
+      <w:hyperlink r:id="rId12" w:history="1">
         <w:r>
           <w:rPr>
             <w:rStyle w:val="Hyperlink"/>
-            <w:rFonts w:ascii="Times New Roman" w:hAnsi="Times New Roman" w:cs="Times New Roman"/>
+            <w:sz w:val="22"/>
+            <w:szCs w:val="22"/>
           </w:rPr>
-          <w:t>Biopython Tutorial and Cookbook</w:t>
+          <w:t>https://doi.org/10.1128/AAC.44.3.561-567.2000</w:t>
         </w:r>
       </w:hyperlink>
     </w:p>
     <w:p>
       <w:pPr>
-        <w:rPr>
-          <w:rFonts w:ascii="Times New Roman" w:hAnsi="Times New Roman" w:cs="Times New Roman"/>
-        </w:rPr>
+        <w:pStyle w:val="NormalWeb"/>
+        <w:spacing w:before="120" w:beforeAutospacing="0" w:after="0" w:afterAutospacing="0"/>
       </w:pPr>
       <w:r>
         <w:rPr>
-          <w:rFonts w:ascii="Times New Roman" w:hAnsi="Times New Roman" w:cs="Times New Roman"/>
-          <w:b/>
-          <w:bCs/>
-        </w:rPr>
-        <w:t>Results</w:t>
-      </w:r>
-    </w:p>
-    <w:p>
-      <w:pPr>
-        <w:rPr>
-          <w:rFonts w:ascii="Times New Roman" w:hAnsi="Times New Roman" w:cs="Times New Roman"/>
-        </w:rPr>
-      </w:pPr>
-      <w:r>
-        <w:rPr>
-          <w:rFonts w:ascii="Times New Roman" w:hAnsi="Times New Roman" w:cs="Times New Roman"/>
-        </w:rPr>
-        <w:t xml:space="preserve">To demonstrate the functionality of the code written, four commonly occurring CF pathogen plasmids </w:t>
-      </w:r>
-      <w:r>
-        <w:rPr>
-          <w:rFonts w:ascii="Times New Roman" w:hAnsi="Times New Roman" w:cs="Times New Roman"/>
-        </w:rPr>
-        <w:t>(</w:t>
-      </w:r>
-      <w:r>
-        <w:rPr>
-          <w:rFonts w:ascii="Times New Roman" w:hAnsi="Times New Roman" w:cs="Times New Roman"/>
-        </w:rPr>
-        <w:t>T</w:t>
-      </w:r>
-      <w:r>
-        <w:rPr>
-          <w:rFonts w:ascii="Times New Roman" w:hAnsi="Times New Roman" w:cs="Times New Roman"/>
-        </w:rPr>
-        <w:t xml:space="preserve">able 1) </w:t>
-      </w:r>
-      <w:r>
-        <w:rPr>
-          <w:rFonts w:ascii="Times New Roman" w:hAnsi="Times New Roman" w:cs="Times New Roman"/>
-        </w:rPr>
-        <w:t xml:space="preserve">were chosen at random from the NCBI database and screened for a well characterised AMR gene known as ampR. </w:t>
-      </w:r>
-      <w:r>
-        <w:rPr>
-          <w:rFonts w:ascii="Times New Roman" w:hAnsi="Times New Roman" w:cs="Times New Roman"/>
-        </w:rPr>
-        <w:t xml:space="preserve">A control was also included to compare the alignment scores of our test alignments against. </w:t>
-      </w:r>
-      <w:r>
-        <w:rPr>
-          <w:rFonts w:ascii="Times New Roman" w:hAnsi="Times New Roman" w:cs="Times New Roman"/>
-        </w:rPr>
-        <w:t xml:space="preserve">Within the methodology, there is </w:t>
-      </w:r>
-      <w:r>
-        <w:rPr>
-          <w:rFonts w:ascii="Times New Roman" w:hAnsi="Times New Roman" w:cs="Times New Roman"/>
-        </w:rPr>
-        <w:t xml:space="preserve">a variable stringency and the user can determine how </w:t>
-      </w:r>
-      <w:r>
-        <w:rPr>
-          <w:rFonts w:ascii="Times New Roman" w:hAnsi="Times New Roman" w:cs="Times New Roman"/>
-        </w:rPr>
-        <w:t>similar</w:t>
-      </w:r>
-      <w:r>
-        <w:rPr>
-          <w:rFonts w:ascii="Times New Roman" w:hAnsi="Times New Roman" w:cs="Times New Roman"/>
-        </w:rPr>
-        <w:t xml:space="preserve"> the test alignment scores </w:t>
-      </w:r>
-      <w:r>
-        <w:rPr>
-          <w:rFonts w:ascii="Times New Roman" w:hAnsi="Times New Roman" w:cs="Times New Roman"/>
-        </w:rPr>
-        <w:t xml:space="preserve">must be to the control score for the gene to be present. In our script, two stringencies (low, 60% and high, </w:t>
-      </w:r>
-      <w:r>
-        <w:rPr>
-          <w:rFonts w:ascii="Times New Roman" w:hAnsi="Times New Roman" w:cs="Times New Roman"/>
-        </w:rPr>
-        <w:t>95%) were tested. At the lower stringency threshold, all plasmids were found to include the AMR gene of interest. At the higher stringency,</w:t>
-      </w:r>
-      <w:r>
-        <w:rPr>
-          <w:rFonts w:ascii="Times New Roman" w:hAnsi="Times New Roman" w:cs="Times New Roman"/>
-        </w:rPr>
-        <w:t xml:space="preserve"> the absence of</w:t>
-      </w:r>
-      <w:r>
-        <w:rPr>
-          <w:rFonts w:ascii="Times New Roman" w:hAnsi="Times New Roman" w:cs="Times New Roman"/>
-          <w:i/>
-          <w:iCs/>
-        </w:rPr>
-        <w:t xml:space="preserve"> ampR</w:t>
-      </w:r>
-      <w:r>
-        <w:rPr>
-          <w:rFonts w:ascii="Times New Roman" w:hAnsi="Times New Roman" w:cs="Times New Roman"/>
-        </w:rPr>
-        <w:t xml:space="preserve"> </w:t>
-      </w:r>
-      <w:r>
-        <w:rPr>
-          <w:rFonts w:ascii="Times New Roman" w:hAnsi="Times New Roman" w:cs="Times New Roman"/>
-          <w:i/>
-          <w:iCs/>
-        </w:rPr>
-        <w:t>Staphylococcus</w:t>
-      </w:r>
-      <w:r>
-        <w:rPr>
-          <w:rFonts w:ascii="Times New Roman" w:hAnsi="Times New Roman" w:cs="Times New Roman"/>
-        </w:rPr>
-        <w:t xml:space="preserve"> </w:t>
-      </w:r>
-      <w:r>
-        <w:rPr>
-          <w:rFonts w:ascii="Times New Roman" w:hAnsi="Times New Roman" w:cs="Times New Roman"/>
-          <w:i/>
-          <w:iCs/>
-        </w:rPr>
-        <w:t>aureus</w:t>
-      </w:r>
-      <w:r>
-        <w:rPr>
-          <w:rFonts w:ascii="Times New Roman" w:hAnsi="Times New Roman" w:cs="Times New Roman"/>
-        </w:rPr>
-        <w:t xml:space="preserve"> </w:t>
-      </w:r>
-      <w:r>
-        <w:rPr>
-          <w:rFonts w:ascii="Times New Roman" w:hAnsi="Times New Roman" w:cs="Times New Roman"/>
-        </w:rPr>
-        <w:t xml:space="preserve">plasmid pS194 was determined. </w:t>
-      </w:r>
-      <w:r>
-        <w:rPr>
-          <w:rFonts w:ascii="Times New Roman" w:hAnsi="Times New Roman" w:cs="Times New Roman"/>
-        </w:rPr>
-        <w:t>It should be noted that this alignment method is not the same as th</w:t>
-      </w:r>
-      <w:r>
-        <w:rPr>
-          <w:rFonts w:ascii="Times New Roman" w:hAnsi="Times New Roman" w:cs="Times New Roman"/>
-        </w:rPr>
-        <w:t>at used by the</w:t>
-      </w:r>
-      <w:r>
-        <w:rPr>
-          <w:rFonts w:ascii="Times New Roman" w:hAnsi="Times New Roman" w:cs="Times New Roman"/>
-        </w:rPr>
-        <w:t xml:space="preserve"> NCBI blastn </w:t>
-      </w:r>
-      <w:r>
-        <w:rPr>
-          <w:rFonts w:ascii="Times New Roman" w:hAnsi="Times New Roman" w:cs="Times New Roman"/>
-        </w:rPr>
-        <w:t xml:space="preserve">tool and so alignment scores can differ. </w:t>
-      </w:r>
-    </w:p>
-    <w:p>
-      <w:pPr>
-        <w:rPr>
-          <w:rFonts w:ascii="Times New Roman" w:hAnsi="Times New Roman" w:cs="Times New Roman"/>
-          <w:b/>
-          <w:bCs/>
-        </w:rPr>
-      </w:pPr>
-      <w:r>
-        <w:rPr>
-          <w:rFonts w:ascii="Times New Roman" w:hAnsi="Times New Roman" w:cs="Times New Roman"/>
-          <w:b/>
-          <w:bCs/>
-        </w:rPr>
-        <w:t>Conclusion</w:t>
-      </w:r>
-    </w:p>
-    <w:p>
-      <w:pPr>
-        <w:rPr>
-          <w:rFonts w:ascii="Times New Roman" w:hAnsi="Times New Roman" w:cs="Times New Roman"/>
-        </w:rPr>
-      </w:pPr>
-      <w:r>
-        <w:rPr>
-          <w:rFonts w:ascii="Times New Roman" w:hAnsi="Times New Roman" w:cs="Times New Roman"/>
-        </w:rPr>
-        <w:t xml:space="preserve">At the higher stringency threshold, all pathogen plasmids contain the </w:t>
-      </w:r>
-      <w:r>
-        <w:rPr>
-          <w:rFonts w:ascii="Times New Roman" w:hAnsi="Times New Roman" w:cs="Times New Roman"/>
-          <w:i/>
-          <w:iCs/>
-        </w:rPr>
-        <w:t>ampR</w:t>
-      </w:r>
-      <w:r>
-        <w:rPr>
-          <w:rFonts w:ascii="Times New Roman" w:hAnsi="Times New Roman" w:cs="Times New Roman"/>
-        </w:rPr>
-        <w:t xml:space="preserve"> gene except </w:t>
-      </w:r>
-      <w:r>
-        <w:rPr>
-          <w:rFonts w:ascii="Times New Roman" w:hAnsi="Times New Roman" w:cs="Times New Roman"/>
-          <w:i/>
-          <w:iCs/>
-        </w:rPr>
-        <w:t>S. au</w:t>
-      </w:r>
-      <w:r>
-        <w:rPr>
-          <w:rFonts w:ascii="Times New Roman" w:hAnsi="Times New Roman" w:cs="Times New Roman"/>
-          <w:i/>
-          <w:iCs/>
-        </w:rPr>
-        <w:t>reus</w:t>
-      </w:r>
-      <w:r>
-        <w:rPr>
-          <w:rFonts w:ascii="Times New Roman" w:hAnsi="Times New Roman" w:cs="Times New Roman"/>
-          <w:i/>
-          <w:iCs/>
-        </w:rPr>
-        <w:t xml:space="preserve"> </w:t>
-      </w:r>
-      <w:r>
-        <w:rPr>
-          <w:rFonts w:ascii="Times New Roman" w:hAnsi="Times New Roman" w:cs="Times New Roman"/>
-        </w:rPr>
-        <w:t>plasmid pS194</w:t>
-      </w:r>
-      <w:r>
-        <w:rPr>
-          <w:rFonts w:ascii="Times New Roman" w:hAnsi="Times New Roman" w:cs="Times New Roman"/>
-        </w:rPr>
-        <w:t xml:space="preserve"> </w:t>
-      </w:r>
-      <w:r>
-        <w:rPr>
-          <w:rFonts w:ascii="Times New Roman" w:hAnsi="Times New Roman" w:cs="Times New Roman"/>
-        </w:rPr>
-        <w:t xml:space="preserve">This script can be used to determine the absence and presence of a gene of interest in bacterial nucleotide sequences such as plasmids. </w:t>
-      </w:r>
-    </w:p>
-    <w:p>
-      <w:pPr>
-        <w:rPr>
-          <w:rFonts w:ascii="Times New Roman" w:hAnsi="Times New Roman" w:cs="Times New Roman"/>
-          <w:b/>
-          <w:bCs/>
-        </w:rPr>
-      </w:pPr>
-      <w:r>
-        <w:rPr>
-          <w:rFonts w:ascii="Times New Roman" w:hAnsi="Times New Roman" w:cs="Times New Roman"/>
-          <w:b/>
-          <w:bCs/>
-        </w:rPr>
-        <w:t>References</w:t>
+          <w:sz w:val="22"/>
+          <w:szCs w:val="22"/>
+        </w:rPr>
+        <w:lastRenderedPageBreak/>
+        <w:t xml:space="preserve">Williams, M. </w:t>
+      </w:r>
+      <w:r>
+        <w:rPr>
+          <w:i/>
+          <w:iCs/>
+          <w:sz w:val="22"/>
+          <w:szCs w:val="22"/>
+        </w:rPr>
+        <w:t xml:space="preserve">Beginning </w:t>
+      </w:r>
+      <w:r>
+        <w:rPr>
+          <w:i/>
+          <w:iCs/>
+          <w:sz w:val="22"/>
+          <w:szCs w:val="22"/>
+        </w:rPr>
+        <w:t>Python</w:t>
+      </w:r>
+      <w:r>
+        <w:rPr>
+          <w:i/>
+          <w:iCs/>
+          <w:sz w:val="22"/>
+          <w:szCs w:val="22"/>
+        </w:rPr>
+        <w:t>: Dictionaries</w:t>
+      </w:r>
+      <w:r>
+        <w:rPr>
+          <w:sz w:val="22"/>
+          <w:szCs w:val="22"/>
+        </w:rPr>
+        <w:t xml:space="preserve">. Available at: </w:t>
+      </w:r>
+      <w:hyperlink r:id="rId13" w:history="1">
+        <w:r>
+          <w:rPr>
+            <w:rStyle w:val="Hyperlink"/>
+          </w:rPr>
+          <w:t>Introduction - Beginning Python (milliams.gitlab.io)</w:t>
+        </w:r>
+      </w:hyperlink>
+      <w:r>
+        <w:t xml:space="preserve"> (10/01/2021)</w:t>
       </w:r>
     </w:p>
     <w:p>
       <w:pPr>
         <w:pStyle w:val="NormalWeb"/>
-        <w:spacing w:after="240" w:afterAutospacing="0"/>
-        <w:rPr>
-          <w:sz w:val="22"/>
-          <w:szCs w:val="22"/>
-        </w:rPr>
+        <w:spacing w:before="120" w:beforeAutospacing="0" w:after="0" w:afterAutospacing="0"/>
       </w:pPr>
       <w:r>
-        <w:rPr>
-          <w:sz w:val="22"/>
-          <w:szCs w:val="22"/>
-        </w:rPr>
-        <w:t xml:space="preserve">Blanchard, A. C., &amp; Waters, V. J. (2019) </w:t>
-      </w:r>
-      <w:r>
-        <w:rPr>
-          <w:sz w:val="22"/>
-          <w:szCs w:val="22"/>
-        </w:rPr>
-        <w:t>‘</w:t>
-      </w:r>
-      <w:r>
-        <w:rPr>
-          <w:sz w:val="22"/>
-          <w:szCs w:val="22"/>
-        </w:rPr>
-        <w:t>Cystic Fibrosis: Advances in Understanding and Treatment:</w:t>
-      </w:r>
-      <w:r>
-        <w:rPr>
-          <w:sz w:val="22"/>
-          <w:szCs w:val="22"/>
-        </w:rPr>
+        <w:t xml:space="preserve">Williams, M. </w:t>
+      </w:r>
+      <w:r>
+        <w:rPr>
+          <w:i/>
+          <w:iCs/>
+        </w:rPr>
+        <w:t>Intermediate</w:t>
+      </w:r>
+      <w:r>
         <w:t xml:space="preserve"> </w:t>
       </w:r>
       <w:r>
         <w:rPr>
-          <w:sz w:val="22"/>
-          <w:szCs w:val="22"/>
-        </w:rPr>
-        <w:t>Microbiology of Cystic Fibrosis Airway Disease</w:t>
-      </w:r>
-      <w:r>
-        <w:rPr>
-          <w:sz w:val="22"/>
-          <w:szCs w:val="22"/>
-        </w:rPr>
-        <w:t>’,</w:t>
-      </w:r>
-      <w:r>
-        <w:rPr>
-          <w:sz w:val="22"/>
-          <w:szCs w:val="22"/>
-        </w:rPr>
-        <w:t xml:space="preserve"> </w:t>
-      </w:r>
-      <w:r>
-        <w:rPr>
-          <w:i/>
-          <w:iCs/>
-          <w:sz w:val="22"/>
-          <w:szCs w:val="22"/>
-        </w:rPr>
-        <w:t>Seminars in Respiratory and Critical Care Medicine</w:t>
-      </w:r>
-      <w:r>
-        <w:rPr>
-          <w:sz w:val="22"/>
-          <w:szCs w:val="22"/>
-        </w:rPr>
-        <w:t xml:space="preserve">, </w:t>
-      </w:r>
-      <w:r>
-        <w:rPr>
-          <w:sz w:val="22"/>
-          <w:szCs w:val="22"/>
-        </w:rPr>
-        <w:t>40</w:t>
-      </w:r>
-      <w:r>
-        <w:rPr>
-          <w:sz w:val="22"/>
-          <w:szCs w:val="22"/>
-        </w:rPr>
-        <w:t xml:space="preserve">(6), </w:t>
-      </w:r>
-      <w:r>
-        <w:rPr>
-          <w:sz w:val="22"/>
-          <w:szCs w:val="22"/>
-        </w:rPr>
-        <w:t xml:space="preserve">pp. </w:t>
-      </w:r>
-      <w:r>
-        <w:rPr>
-          <w:sz w:val="22"/>
-          <w:szCs w:val="22"/>
-        </w:rPr>
-        <w:t>727. https://doi.org/10.1055/S-0039-1698464</w:t>
+          <w:i/>
+          <w:iCs/>
+        </w:rPr>
+        <w:t>Python</w:t>
+      </w:r>
+      <w:r>
+        <w:rPr>
+          <w:i/>
+          <w:iCs/>
+        </w:rPr>
+        <w:t>: Using functions</w:t>
+      </w:r>
+      <w:r>
+        <w:t xml:space="preserve">. Available at: </w:t>
+      </w:r>
+      <w:hyperlink r:id="rId14" w:history="1">
+        <w:r>
+          <w:rPr>
+            <w:rStyle w:val="Hyperlink"/>
+          </w:rPr>
+          <w:t>Using functions - Intermediate Python (milliams.com)</w:t>
+        </w:r>
+      </w:hyperlink>
+      <w:r>
+        <w:t xml:space="preserve"> (10/01/2021)</w:t>
       </w:r>
     </w:p>
     <w:p>
       <w:pPr>
         <w:pStyle w:val="NormalWeb"/>
-        <w:spacing w:before="0" w:beforeAutospacing="0" w:after="240" w:afterAutospacing="0"/>
+        <w:spacing w:before="120" w:beforeAutospacing="0" w:after="0" w:afterAutospacing="0"/>
         <w:rPr>
           <w:sz w:val="22"/>
           <w:szCs w:val="22"/>
         </w:rPr>
       </w:pPr>
       <w:r>
-        <w:rPr>
-          <w:sz w:val="22"/>
-          <w:szCs w:val="22"/>
-        </w:rPr>
-        <w:t xml:space="preserve">Chmiel, J. F., Aksamit, T. R., Chotirmall, S. H., Dasenbrook, E. C., Elborn, J. S., LiPuma, J. J., Ranganathan, S. C., Waters, V. J., &amp; Ratjen, F. A. (2014) </w:t>
-      </w:r>
-      <w:r>
-        <w:rPr>
-          <w:sz w:val="22"/>
-          <w:szCs w:val="22"/>
-        </w:rPr>
-        <w:t>‘</w:t>
-      </w:r>
-      <w:r>
-        <w:rPr>
-          <w:sz w:val="22"/>
-          <w:szCs w:val="22"/>
-        </w:rPr>
-        <w:t>Antibiotic management of lung infections in cystic fibrosis: I. The microbiome, methicillin-resistant Staphylococcus aureus, gram-negative bacteria, and multiple infections</w:t>
-      </w:r>
-      <w:r>
-        <w:rPr>
-          <w:sz w:val="22"/>
-          <w:szCs w:val="22"/>
-        </w:rPr>
-        <w:t>’</w:t>
-      </w:r>
-      <w:r>
-        <w:rPr>
-          <w:sz w:val="22"/>
-          <w:szCs w:val="22"/>
-        </w:rPr>
-        <w:t xml:space="preserve">, </w:t>
-      </w:r>
-      <w:r>
-        <w:rPr>
-          <w:i/>
-          <w:iCs/>
-          <w:sz w:val="22"/>
-          <w:szCs w:val="22"/>
-        </w:rPr>
-        <w:t>Annals of the American Thoracic Society</w:t>
-      </w:r>
-      <w:r>
-        <w:rPr>
-          <w:sz w:val="22"/>
-          <w:szCs w:val="22"/>
-        </w:rPr>
-        <w:t xml:space="preserve">, </w:t>
-      </w:r>
-      <w:r>
-        <w:rPr>
-          <w:sz w:val="22"/>
-          <w:szCs w:val="22"/>
-        </w:rPr>
-        <w:t>11</w:t>
-      </w:r>
-      <w:r>
-        <w:rPr>
-          <w:sz w:val="22"/>
-          <w:szCs w:val="22"/>
-        </w:rPr>
-        <w:t xml:space="preserve">(7), </w:t>
-      </w:r>
-      <w:r>
-        <w:rPr>
-          <w:sz w:val="22"/>
-          <w:szCs w:val="22"/>
-        </w:rPr>
-        <w:t xml:space="preserve">pp. </w:t>
-      </w:r>
-      <w:r>
-        <w:rPr>
-          <w:sz w:val="22"/>
-          <w:szCs w:val="22"/>
-        </w:rPr>
-        <w:t>1120–1129. https://doi.org/10.1513/ANNALSATS.201402-050AS/SUPPL_FILE/DISCLOSURES.PDF</w:t>
+        <w:t xml:space="preserve">Williams, M. </w:t>
+      </w:r>
+      <w:r>
+        <w:rPr>
+          <w:i/>
+          <w:iCs/>
+        </w:rPr>
+        <w:t>Intermediate</w:t>
+      </w:r>
+      <w:r>
+        <w:t xml:space="preserve"> </w:t>
+      </w:r>
+      <w:r>
+        <w:rPr>
+          <w:i/>
+          <w:iCs/>
+        </w:rPr>
+        <w:t>Python</w:t>
+      </w:r>
+      <w:r>
+        <w:rPr>
+          <w:i/>
+          <w:iCs/>
+        </w:rPr>
+        <w:t xml:space="preserve">: </w:t>
+      </w:r>
+      <w:r>
+        <w:rPr>
+          <w:i/>
+          <w:iCs/>
+        </w:rPr>
+        <w:t>Writing</w:t>
+      </w:r>
+      <w:r>
+        <w:rPr>
+          <w:i/>
+          <w:iCs/>
+        </w:rPr>
+        <w:t xml:space="preserve"> functions</w:t>
+      </w:r>
+      <w:r>
+        <w:t xml:space="preserve">. Available at: </w:t>
+      </w:r>
+      <w:hyperlink r:id="rId15" w:history="1">
+        <w:r>
+          <w:rPr>
+            <w:rStyle w:val="Hyperlink"/>
+          </w:rPr>
+          <w:t>Using functions - Intermediate Python (milliams.com)</w:t>
+        </w:r>
+      </w:hyperlink>
+      <w:r>
+        <w:t xml:space="preserve"> (10/01/2021)</w:t>
       </w:r>
     </w:p>
     <w:p>
       <w:pPr>
         <w:pStyle w:val="NormalWeb"/>
-        <w:spacing w:after="240" w:afterAutospacing="0"/>
+        <w:spacing w:before="120" w:beforeAutospacing="0" w:after="0" w:afterAutospacing="0"/>
+        <w:rPr>
+          <w:sz w:val="22"/>
+          <w:szCs w:val="22"/>
+        </w:rPr>
+      </w:pPr>
+    </w:p>
+    <w:p>
+      <w:pPr>
+        <w:pStyle w:val="NormalWeb"/>
+        <w:spacing w:before="120" w:beforeAutospacing="0" w:after="0" w:afterAutospacing="0"/>
         <w:rPr>
           <w:b/>
           <w:bCs/>
         </w:rPr>
       </w:pPr>
-      <w:r>
-        <w:rPr>
-          <w:sz w:val="22"/>
-          <w:szCs w:val="22"/>
-        </w:rPr>
-        <w:t>Kuga, A., Okamoto, R., &amp; Inoue, M. (2000)</w:t>
-      </w:r>
-      <w:r>
-        <w:rPr>
-          <w:sz w:val="22"/>
-          <w:szCs w:val="22"/>
-        </w:rPr>
-        <w:t xml:space="preserve"> ‘</w:t>
-      </w:r>
-      <w:r>
-        <w:rPr>
-          <w:sz w:val="22"/>
-          <w:szCs w:val="22"/>
-        </w:rPr>
-        <w:t>ampR Gene Mutations That Greatly Increase Class C  β-Lactamase Activity in Enterobacter cloacae</w:t>
-      </w:r>
-      <w:r>
-        <w:rPr>
-          <w:sz w:val="22"/>
-          <w:szCs w:val="22"/>
-        </w:rPr>
-        <w:t xml:space="preserve">’, </w:t>
-      </w:r>
-      <w:r>
-        <w:rPr>
-          <w:sz w:val="22"/>
-          <w:szCs w:val="22"/>
-        </w:rPr>
-        <w:t xml:space="preserve"> </w:t>
-      </w:r>
-      <w:r>
-        <w:rPr>
-          <w:i/>
-          <w:iCs/>
-          <w:sz w:val="22"/>
-          <w:szCs w:val="22"/>
-        </w:rPr>
-        <w:t>Antimicrobial Agents and Chemotherapy</w:t>
-      </w:r>
-      <w:r>
-        <w:rPr>
-          <w:sz w:val="22"/>
-          <w:szCs w:val="22"/>
-        </w:rPr>
-        <w:t xml:space="preserve">, </w:t>
-      </w:r>
-      <w:r>
-        <w:rPr>
-          <w:sz w:val="22"/>
-          <w:szCs w:val="22"/>
-        </w:rPr>
-        <w:t>44</w:t>
-      </w:r>
-      <w:r>
-        <w:rPr>
-          <w:sz w:val="22"/>
-          <w:szCs w:val="22"/>
-        </w:rPr>
-        <w:t xml:space="preserve">(3), </w:t>
-      </w:r>
-      <w:r>
-        <w:rPr>
-          <w:sz w:val="22"/>
-          <w:szCs w:val="22"/>
-        </w:rPr>
-        <w:t xml:space="preserve">pp. </w:t>
-      </w:r>
-      <w:r>
-        <w:rPr>
-          <w:sz w:val="22"/>
-          <w:szCs w:val="22"/>
-        </w:rPr>
-        <w:t>561. https://doi.org/10.1128/AAC.44.3.561-567.2000</w:t>
-      </w:r>
     </w:p>
     <w:sectPr>
       <w:pgSz w:w="11906" w:h="16838"/>

--- a/Defining the presence or absence of antibiotic resistance genes in common primary and secondary Cystic Fibrosis associated lung pathogens.docx
+++ b/Defining the presence or absence of antibiotic resistance genes in common primary and secondary Cystic Fibrosis associated lung pathogens.docx
@@ -133,31 +133,61 @@
         <w:rPr>
           <w:rFonts w:ascii="Times New Roman" w:hAnsi="Times New Roman" w:cs="Times New Roman"/>
         </w:rPr>
-        <w:t xml:space="preserve"> contain smaller nucleotide sequences and/or</w:t>
-      </w:r>
-      <w:r>
-        <w:rPr>
-          <w:rFonts w:ascii="Times New Roman" w:hAnsi="Times New Roman" w:cs="Times New Roman"/>
-        </w:rPr>
-        <w:t xml:space="preserve"> are highly similar to the genome of interest. </w:t>
-      </w:r>
-      <w:r>
-        <w:rPr>
-          <w:rFonts w:ascii="Times New Roman" w:hAnsi="Times New Roman" w:cs="Times New Roman"/>
-        </w:rPr>
-        <w:t xml:space="preserve">But when interested in multiple strains or a novel genome or plasmid, this tool </w:t>
-      </w:r>
-      <w:r>
-        <w:rPr>
-          <w:rFonts w:ascii="Times New Roman" w:hAnsi="Times New Roman" w:cs="Times New Roman"/>
-        </w:rPr>
-        <w:t>is slow and tedious</w:t>
-      </w:r>
-      <w:r>
-        <w:rPr>
-          <w:rFonts w:ascii="Times New Roman" w:hAnsi="Times New Roman" w:cs="Times New Roman"/>
-        </w:rPr>
-        <w:t xml:space="preserve">. To address this problem, here we have created a script which </w:t>
+        <w:t xml:space="preserve"> contain and/or</w:t>
+      </w:r>
+      <w:r>
+        <w:rPr>
+          <w:rFonts w:ascii="Times New Roman" w:hAnsi="Times New Roman" w:cs="Times New Roman"/>
+        </w:rPr>
+        <w:t xml:space="preserve"> </w:t>
+      </w:r>
+      <w:r>
+        <w:rPr>
+          <w:rFonts w:ascii="Times New Roman" w:hAnsi="Times New Roman" w:cs="Times New Roman"/>
+        </w:rPr>
+        <w:t xml:space="preserve">are highly similar </w:t>
+      </w:r>
+      <w:r>
+        <w:rPr>
+          <w:rFonts w:ascii="Times New Roman" w:hAnsi="Times New Roman" w:cs="Times New Roman"/>
+        </w:rPr>
+        <w:t xml:space="preserve">to </w:t>
+      </w:r>
+      <w:r>
+        <w:rPr>
+          <w:rFonts w:ascii="Times New Roman" w:hAnsi="Times New Roman" w:cs="Times New Roman"/>
+        </w:rPr>
+        <w:t>the query</w:t>
+      </w:r>
+      <w:r>
+        <w:rPr>
+          <w:rFonts w:ascii="Times New Roman" w:hAnsi="Times New Roman" w:cs="Times New Roman"/>
+        </w:rPr>
+        <w:t xml:space="preserve">. </w:t>
+      </w:r>
+      <w:r>
+        <w:rPr>
+          <w:rFonts w:ascii="Times New Roman" w:hAnsi="Times New Roman" w:cs="Times New Roman"/>
+        </w:rPr>
+        <w:t xml:space="preserve">But when </w:t>
+      </w:r>
+      <w:r>
+        <w:rPr>
+          <w:rFonts w:ascii="Times New Roman" w:hAnsi="Times New Roman" w:cs="Times New Roman"/>
+        </w:rPr>
+        <w:t xml:space="preserve">interested in a lab strain not yet entered into the database, the BLAST tool cannot be used to search its genome for </w:t>
+      </w:r>
+      <w:r>
+        <w:rPr>
+          <w:rFonts w:ascii="Times New Roman" w:hAnsi="Times New Roman" w:cs="Times New Roman"/>
+        </w:rPr>
+        <w:t xml:space="preserve">operons, genes, etc. </w:t>
+      </w:r>
+      <w:r>
+        <w:rPr>
+          <w:rFonts w:ascii="Times New Roman" w:hAnsi="Times New Roman" w:cs="Times New Roman"/>
+        </w:rPr>
+        <w:t xml:space="preserve">To address this problem, here we have created a script which </w:t>
       </w:r>
       <w:r>
         <w:rPr>
@@ -169,7 +199,19 @@
         <w:rPr>
           <w:rFonts w:ascii="Times New Roman" w:hAnsi="Times New Roman" w:cs="Times New Roman"/>
         </w:rPr>
-        <w:t xml:space="preserve">multiple loaded sequences for a </w:t>
+        <w:t xml:space="preserve">multiple loaded </w:t>
+      </w:r>
+      <w:r>
+        <w:rPr>
+          <w:rFonts w:ascii="Times New Roman" w:hAnsi="Times New Roman" w:cs="Times New Roman"/>
+        </w:rPr>
+        <w:t>files</w:t>
+      </w:r>
+      <w:r>
+        <w:rPr>
+          <w:rFonts w:ascii="Times New Roman" w:hAnsi="Times New Roman" w:cs="Times New Roman"/>
+        </w:rPr>
+        <w:t xml:space="preserve"> for a </w:t>
       </w:r>
       <w:r>
         <w:rPr>
@@ -200,7 +242,19 @@
         <w:rPr>
           <w:rFonts w:ascii="Times New Roman" w:hAnsi="Times New Roman" w:cs="Times New Roman"/>
         </w:rPr>
-        <w:t xml:space="preserve">five plasmids from classic Cystic Fibrosis pathogens were chosen at random to be screened for the </w:t>
+        <w:t>five plasmids from classic Cystic Fibrosis</w:t>
+      </w:r>
+      <w:r>
+        <w:rPr>
+          <w:rFonts w:ascii="Times New Roman" w:hAnsi="Times New Roman" w:cs="Times New Roman"/>
+        </w:rPr>
+        <w:t xml:space="preserve"> (CF)</w:t>
+      </w:r>
+      <w:r>
+        <w:rPr>
+          <w:rFonts w:ascii="Times New Roman" w:hAnsi="Times New Roman" w:cs="Times New Roman"/>
+        </w:rPr>
+        <w:t xml:space="preserve"> pathogens were chosen at random to be screened for the </w:t>
       </w:r>
       <w:r>
         <w:rPr>
@@ -244,13 +298,7 @@
         <w:rPr>
           <w:rFonts w:ascii="Times New Roman" w:hAnsi="Times New Roman" w:cs="Times New Roman"/>
         </w:rPr>
-        <w:t xml:space="preserve">Cystic Fibrosis </w:t>
-      </w:r>
-      <w:r>
-        <w:rPr>
-          <w:rFonts w:ascii="Times New Roman" w:hAnsi="Times New Roman" w:cs="Times New Roman"/>
-        </w:rPr>
-        <w:t xml:space="preserve">(CF) </w:t>
+        <w:t xml:space="preserve">CF </w:t>
       </w:r>
       <w:r>
         <w:rPr>
@@ -274,7 +322,7 @@
         <w:rPr>
           <w:rFonts w:ascii="Times New Roman" w:hAnsi="Times New Roman" w:cs="Times New Roman"/>
         </w:rPr>
-        <w:t xml:space="preserve">caused by mutations of the CF transmembrane conductance regulator (CFTR) gene. </w:t>
+        <w:t xml:space="preserve">caused by mutations of the CF transmembrane conductance regulator gene. </w:t>
       </w:r>
       <w:r>
         <w:rPr>
@@ -703,7 +751,25 @@
         <w:rPr>
           <w:rFonts w:ascii="Times New Roman" w:hAnsi="Times New Roman" w:cs="Times New Roman"/>
         </w:rPr>
-        <w:t xml:space="preserve"> using SeqIO</w:t>
+        <w:t xml:space="preserve"> using </w:t>
+      </w:r>
+      <w:r>
+        <w:rPr>
+          <w:rFonts w:ascii="Times New Roman" w:hAnsi="Times New Roman" w:cs="Times New Roman"/>
+        </w:rPr>
+        <w:t>‘</w:t>
+      </w:r>
+      <w:r>
+        <w:rPr>
+          <w:rFonts w:ascii="Times New Roman" w:hAnsi="Times New Roman" w:cs="Times New Roman"/>
+        </w:rPr>
+        <w:t>SeqIO</w:t>
+      </w:r>
+      <w:r>
+        <w:rPr>
+          <w:rFonts w:ascii="Times New Roman" w:hAnsi="Times New Roman" w:cs="Times New Roman"/>
+        </w:rPr>
+        <w:t>’</w:t>
       </w:r>
       <w:r>
         <w:rPr>
@@ -745,7 +811,19 @@
         <w:rPr>
           <w:rFonts w:ascii="Times New Roman" w:hAnsi="Times New Roman" w:cs="Times New Roman"/>
         </w:rPr>
-        <w:t>the module ‘Align’ from Biopython</w:t>
+        <w:t xml:space="preserve">the </w:t>
+      </w:r>
+      <w:r>
+        <w:rPr>
+          <w:rFonts w:ascii="Times New Roman" w:hAnsi="Times New Roman" w:cs="Times New Roman"/>
+        </w:rPr>
+        <w:t>PairwiseAligner within ‘</w:t>
+      </w:r>
+      <w:r>
+        <w:rPr>
+          <w:rFonts w:ascii="Times New Roman" w:hAnsi="Times New Roman" w:cs="Times New Roman"/>
+        </w:rPr>
+        <w:t>Align’ from Biopython</w:t>
       </w:r>
       <w:r>
         <w:rPr>
@@ -785,7 +863,13 @@
         <w:rPr>
           <w:rFonts w:ascii="Times New Roman" w:hAnsi="Times New Roman" w:cs="Times New Roman"/>
         </w:rPr>
-        <w:t xml:space="preserve">This script was written in </w:t>
+        <w:t>The</w:t>
+      </w:r>
+      <w:r>
+        <w:rPr>
+          <w:rFonts w:ascii="Times New Roman" w:hAnsi="Times New Roman" w:cs="Times New Roman"/>
+        </w:rPr>
+        <w:t xml:space="preserve"> script was written in </w:t>
       </w:r>
       <w:r>
         <w:rPr>
@@ -809,14 +893,59 @@
         <w:rPr>
           <w:rFonts w:ascii="Times New Roman" w:hAnsi="Times New Roman" w:cs="Times New Roman"/>
         </w:rPr>
-        <w:t>application supported by Anaconda Navigator.</w:t>
-      </w:r>
-      <w:r>
-        <w:rPr>
-          <w:rFonts w:ascii="Times New Roman" w:hAnsi="Times New Roman" w:cs="Times New Roman"/>
-        </w:rPr>
-        <w:t xml:space="preserve"> Here, we have written this alignment </w:t>
-      </w:r>
+        <w:t xml:space="preserve">application supported by </w:t>
+      </w:r>
+      <w:r>
+        <w:rPr>
+          <w:rFonts w:ascii="Times New Roman" w:hAnsi="Times New Roman" w:cs="Times New Roman"/>
+        </w:rPr>
+        <w:t xml:space="preserve">the </w:t>
+      </w:r>
+      <w:r>
+        <w:rPr>
+          <w:rFonts w:ascii="Times New Roman" w:hAnsi="Times New Roman" w:cs="Times New Roman"/>
+        </w:rPr>
+        <w:t>Anaconda Navigator</w:t>
+      </w:r>
+      <w:r>
+        <w:rPr>
+          <w:rFonts w:ascii="Times New Roman" w:hAnsi="Times New Roman" w:cs="Times New Roman"/>
+        </w:rPr>
+        <w:t xml:space="preserve"> software</w:t>
+      </w:r>
+      <w:r>
+        <w:rPr>
+          <w:rFonts w:ascii="Times New Roman" w:hAnsi="Times New Roman" w:cs="Times New Roman"/>
+        </w:rPr>
+        <w:t>.</w:t>
+      </w:r>
+      <w:r>
+        <w:rPr>
+          <w:rFonts w:ascii="Times New Roman" w:hAnsi="Times New Roman" w:cs="Times New Roman"/>
+        </w:rPr>
+        <w:t xml:space="preserve"> </w:t>
+      </w:r>
+      <w:r>
+        <w:rPr>
+          <w:rFonts w:ascii="Times New Roman" w:hAnsi="Times New Roman" w:cs="Times New Roman"/>
+        </w:rPr>
+        <w:t>It can be found at</w:t>
+      </w:r>
+      <w:r>
+        <w:rPr>
+          <w:rFonts w:ascii="Times New Roman" w:hAnsi="Times New Roman" w:cs="Times New Roman"/>
+        </w:rPr>
+        <w:t xml:space="preserve">, </w:t>
+      </w:r>
+      <w:hyperlink r:id="rId4" w:history="1">
+        <w:r>
+          <w:rPr>
+            <w:rStyle w:val="Hyperlink"/>
+            <w:rFonts w:ascii="Times New Roman" w:hAnsi="Times New Roman" w:cs="Times New Roman"/>
+          </w:rPr>
+          <w:t>https://github.com/NaomiH98/data_science_assessment</w:t>
+        </w:r>
+      </w:hyperlink>
       <w:r>
         <w:rPr>
           <w:rFonts w:ascii="Times New Roman" w:hAnsi="Times New Roman" w:cs="Times New Roman"/>
@@ -1150,94 +1279,6 @@
                 <w:rFonts w:ascii="Times New Roman" w:hAnsi="Times New Roman" w:cs="Times New Roman"/>
               </w:rPr>
             </w:pPr>
-            <w:hyperlink r:id="rId4" w:history="1">
-              <w:r>
-                <w:rPr>
-                  <w:rStyle w:val="Hyperlink"/>
-                  <w:rFonts w:ascii="Times New Roman" w:hAnsi="Times New Roman" w:cs="Times New Roman"/>
-                  <w:shd w:val="clear" w:color="auto" w:fill="FFFFFF"/>
-                </w:rPr>
-                <w:t>https://www.ncbi.nlm.nih.gov/nuccore/X03274.1?report=fasta</w:t>
-              </w:r>
-            </w:hyperlink>
-          </w:p>
-        </w:tc>
-      </w:tr>
-      <w:tr>
-        <w:tc>
-          <w:tcPr>
-            <w:tcW w:w="1129" w:type="dxa"/>
-            <w:vAlign w:val="center"/>
-          </w:tcPr>
-          <w:p>
-            <w:pPr>
-              <w:rPr>
-                <w:rFonts w:ascii="Times New Roman" w:hAnsi="Times New Roman" w:cs="Times New Roman"/>
-              </w:rPr>
-            </w:pPr>
-            <w:r>
-              <w:rPr>
-                <w:rFonts w:ascii="Times New Roman" w:hAnsi="Times New Roman" w:cs="Times New Roman"/>
-                <w:color w:val="444444"/>
-                <w:shd w:val="clear" w:color="auto" w:fill="FFFFFF"/>
-                <w:lang w:val="fr-FR"/>
-              </w:rPr>
-              <w:t>NC_005564.1</w:t>
-            </w:r>
-          </w:p>
-        </w:tc>
-        <w:tc>
-          <w:tcPr>
-            <w:tcW w:w="2840" w:type="dxa"/>
-            <w:vAlign w:val="center"/>
-          </w:tcPr>
-          <w:p>
-            <w:pPr>
-              <w:rPr>
-                <w:rFonts w:ascii="Times New Roman" w:hAnsi="Times New Roman" w:cs="Times New Roman"/>
-              </w:rPr>
-            </w:pPr>
-            <w:r>
-              <w:rPr>
-                <w:rFonts w:ascii="Times New Roman" w:hAnsi="Times New Roman" w:cs="Times New Roman"/>
-                <w:i/>
-                <w:iCs/>
-              </w:rPr>
-              <w:t>Staphylococcus</w:t>
-            </w:r>
-            <w:r>
-              <w:rPr>
-                <w:rFonts w:ascii="Times New Roman" w:hAnsi="Times New Roman" w:cs="Times New Roman"/>
-              </w:rPr>
-              <w:t xml:space="preserve"> </w:t>
-            </w:r>
-            <w:r>
-              <w:rPr>
-                <w:rFonts w:ascii="Times New Roman" w:hAnsi="Times New Roman" w:cs="Times New Roman"/>
-                <w:i/>
-                <w:iCs/>
-              </w:rPr>
-              <w:t>aureus</w:t>
-            </w:r>
-            <w:r>
-              <w:rPr>
-                <w:rFonts w:ascii="Times New Roman" w:hAnsi="Times New Roman" w:cs="Times New Roman"/>
-              </w:rPr>
-              <w:t xml:space="preserve"> plasmid pS194</w:t>
-            </w:r>
-          </w:p>
-        </w:tc>
-        <w:tc>
-          <w:tcPr>
-            <w:tcW w:w="5047" w:type="dxa"/>
-            <w:vAlign w:val="center"/>
-          </w:tcPr>
-          <w:p>
-            <w:pPr>
-              <w:rPr>
-                <w:rFonts w:ascii="Times New Roman" w:hAnsi="Times New Roman" w:cs="Times New Roman"/>
-              </w:rPr>
-            </w:pPr>
             <w:hyperlink r:id="rId5" w:history="1">
               <w:r>
                 <w:rPr>
@@ -1266,8 +1307,11 @@
             <w:r>
               <w:rPr>
                 <w:rFonts w:ascii="Times New Roman" w:hAnsi="Times New Roman" w:cs="Times New Roman"/>
-              </w:rPr>
-              <w:t>NZ_KJ588780</w:t>
+                <w:color w:val="444444"/>
+                <w:shd w:val="clear" w:color="auto" w:fill="FFFFFF"/>
+                <w:lang w:val="fr-FR"/>
+              </w:rPr>
+              <w:t>NC_005564.1</w:t>
             </w:r>
           </w:p>
         </w:tc>
@@ -1288,7 +1332,7 @@
                 <w:i/>
                 <w:iCs/>
               </w:rPr>
-              <w:t>Achromobacter</w:t>
+              <w:t>Staphylococcus</w:t>
             </w:r>
             <w:r>
               <w:rPr>
@@ -1302,13 +1346,13 @@
                 <w:i/>
                 <w:iCs/>
               </w:rPr>
-              <w:t>xylosoxidans</w:t>
-            </w:r>
-            <w:r>
-              <w:rPr>
-                <w:rFonts w:ascii="Times New Roman" w:hAnsi="Times New Roman" w:cs="Times New Roman"/>
-              </w:rPr>
-              <w:t xml:space="preserve"> strain A22732 plasmid PA22732-IMP</w:t>
+              <w:t>aureus</w:t>
+            </w:r>
+            <w:r>
+              <w:rPr>
+                <w:rFonts w:ascii="Times New Roman" w:hAnsi="Times New Roman" w:cs="Times New Roman"/>
+              </w:rPr>
+              <w:t xml:space="preserve"> plasmid pS194</w:t>
             </w:r>
           </w:p>
         </w:tc>
@@ -1324,6 +1368,91 @@
               </w:rPr>
             </w:pPr>
             <w:hyperlink r:id="rId6" w:history="1">
+              <w:r>
+                <w:rPr>
+                  <w:rStyle w:val="Hyperlink"/>
+                  <w:rFonts w:ascii="Times New Roman" w:hAnsi="Times New Roman" w:cs="Times New Roman"/>
+                  <w:shd w:val="clear" w:color="auto" w:fill="FFFFFF"/>
+                </w:rPr>
+                <w:t>https://www.ncbi.nlm.nih.gov/nuccore/X03274.1?report=fasta</w:t>
+              </w:r>
+            </w:hyperlink>
+          </w:p>
+        </w:tc>
+      </w:tr>
+      <w:tr>
+        <w:tc>
+          <w:tcPr>
+            <w:tcW w:w="1129" w:type="dxa"/>
+            <w:vAlign w:val="center"/>
+          </w:tcPr>
+          <w:p>
+            <w:pPr>
+              <w:rPr>
+                <w:rFonts w:ascii="Times New Roman" w:hAnsi="Times New Roman" w:cs="Times New Roman"/>
+              </w:rPr>
+            </w:pPr>
+            <w:r>
+              <w:rPr>
+                <w:rFonts w:ascii="Times New Roman" w:hAnsi="Times New Roman" w:cs="Times New Roman"/>
+              </w:rPr>
+              <w:t>NZ_KJ588780</w:t>
+            </w:r>
+          </w:p>
+        </w:tc>
+        <w:tc>
+          <w:tcPr>
+            <w:tcW w:w="2840" w:type="dxa"/>
+            <w:vAlign w:val="center"/>
+          </w:tcPr>
+          <w:p>
+            <w:pPr>
+              <w:rPr>
+                <w:rFonts w:ascii="Times New Roman" w:hAnsi="Times New Roman" w:cs="Times New Roman"/>
+              </w:rPr>
+            </w:pPr>
+            <w:r>
+              <w:rPr>
+                <w:rFonts w:ascii="Times New Roman" w:hAnsi="Times New Roman" w:cs="Times New Roman"/>
+                <w:i/>
+                <w:iCs/>
+              </w:rPr>
+              <w:t>Achromobacter</w:t>
+            </w:r>
+            <w:r>
+              <w:rPr>
+                <w:rFonts w:ascii="Times New Roman" w:hAnsi="Times New Roman" w:cs="Times New Roman"/>
+              </w:rPr>
+              <w:t xml:space="preserve"> </w:t>
+            </w:r>
+            <w:r>
+              <w:rPr>
+                <w:rFonts w:ascii="Times New Roman" w:hAnsi="Times New Roman" w:cs="Times New Roman"/>
+                <w:i/>
+                <w:iCs/>
+              </w:rPr>
+              <w:t>xylosoxidans</w:t>
+            </w:r>
+            <w:r>
+              <w:rPr>
+                <w:rFonts w:ascii="Times New Roman" w:hAnsi="Times New Roman" w:cs="Times New Roman"/>
+              </w:rPr>
+              <w:t xml:space="preserve"> strain A22732 plasmid PA22732-IMP</w:t>
+            </w:r>
+          </w:p>
+        </w:tc>
+        <w:tc>
+          <w:tcPr>
+            <w:tcW w:w="5047" w:type="dxa"/>
+            <w:vAlign w:val="center"/>
+          </w:tcPr>
+          <w:p>
+            <w:pPr>
+              <w:rPr>
+                <w:rFonts w:ascii="Times New Roman" w:hAnsi="Times New Roman" w:cs="Times New Roman"/>
+              </w:rPr>
+            </w:pPr>
+            <w:hyperlink r:id="rId7" w:history="1">
               <w:r>
                 <w:rPr>
                   <w:rStyle w:val="Hyperlink"/>
@@ -1417,7 +1546,7 @@
                 <w:rFonts w:ascii="Times New Roman" w:hAnsi="Times New Roman" w:cs="Times New Roman"/>
               </w:rPr>
             </w:pPr>
-            <w:hyperlink r:id="rId7" w:history="1">
+            <w:hyperlink r:id="rId8" w:history="1">
               <w:r>
                 <w:rPr>
                   <w:rStyle w:val="Hyperlink"/>
@@ -1502,7 +1631,7 @@
                 <w:rFonts w:ascii="Times New Roman" w:hAnsi="Times New Roman" w:cs="Times New Roman"/>
               </w:rPr>
             </w:pPr>
-            <w:hyperlink r:id="rId8" w:history="1">
+            <w:hyperlink r:id="rId9" w:history="1">
               <w:r>
                 <w:rPr>
                   <w:rStyle w:val="Hyperlink"/>
@@ -1515,6 +1644,141 @@
           </w:p>
         </w:tc>
       </w:tr>
+      <w:tr>
+        <w:tc>
+          <w:tcPr>
+            <w:tcW w:w="1129" w:type="dxa"/>
+            <w:vAlign w:val="center"/>
+          </w:tcPr>
+          <w:p>
+            <w:pPr>
+              <w:rPr>
+                <w:rFonts w:ascii="Times New Roman" w:hAnsi="Times New Roman" w:cs="Times New Roman"/>
+              </w:rPr>
+            </w:pPr>
+            <w:r>
+              <w:rPr>
+                <w:rFonts w:ascii="Times New Roman" w:hAnsi="Times New Roman" w:cs="Times New Roman"/>
+              </w:rPr>
+              <w:t>NC_002516.2</w:t>
+            </w:r>
+          </w:p>
+        </w:tc>
+        <w:tc>
+          <w:tcPr>
+            <w:tcW w:w="2840" w:type="dxa"/>
+            <w:vAlign w:val="center"/>
+          </w:tcPr>
+          <w:p>
+            <w:pPr>
+              <w:rPr>
+                <w:rFonts w:ascii="Times New Roman" w:hAnsi="Times New Roman" w:cs="Times New Roman"/>
+              </w:rPr>
+            </w:pPr>
+            <w:r>
+              <w:rPr>
+                <w:rFonts w:ascii="Times New Roman" w:hAnsi="Times New Roman" w:cs="Times New Roman"/>
+                <w:i/>
+                <w:iCs/>
+              </w:rPr>
+              <w:t>Pseudomonas aeruginosa</w:t>
+            </w:r>
+            <w:r>
+              <w:rPr>
+                <w:rFonts w:ascii="Times New Roman" w:hAnsi="Times New Roman" w:cs="Times New Roman"/>
+              </w:rPr>
+              <w:t xml:space="preserve"> PAO1</w:t>
+            </w:r>
+            <w:r>
+              <w:rPr>
+                <w:rFonts w:ascii="Times New Roman" w:hAnsi="Times New Roman" w:cs="Times New Roman"/>
+              </w:rPr>
+              <w:tab/>
+            </w:r>
+          </w:p>
+        </w:tc>
+        <w:tc>
+          <w:tcPr>
+            <w:tcW w:w="5047" w:type="dxa"/>
+            <w:vAlign w:val="center"/>
+          </w:tcPr>
+          <w:p>
+            <w:hyperlink r:id="rId10" w:history="1">
+              <w:r>
+                <w:rPr>
+                  <w:rStyle w:val="Hyperlink"/>
+                </w:rPr>
+                <w:t>https://www.ncbi.nlm.nih.gov/nuccore/NC_002516.2</w:t>
+              </w:r>
+            </w:hyperlink>
+            <w:r>
+              <w:t xml:space="preserve"> </w:t>
+            </w:r>
+          </w:p>
+        </w:tc>
+      </w:tr>
+      <w:tr>
+        <w:tc>
+          <w:tcPr>
+            <w:tcW w:w="1129" w:type="dxa"/>
+            <w:vAlign w:val="center"/>
+          </w:tcPr>
+          <w:p>
+            <w:pPr>
+              <w:rPr>
+                <w:rFonts w:ascii="Times New Roman" w:hAnsi="Times New Roman" w:cs="Times New Roman"/>
+              </w:rPr>
+            </w:pPr>
+            <w:r>
+              <w:rPr>
+                <w:rFonts w:ascii="Times New Roman" w:hAnsi="Times New Roman" w:cs="Times New Roman"/>
+              </w:rPr>
+              <w:lastRenderedPageBreak/>
+              <w:t>NC_002516.2</w:t>
+            </w:r>
+          </w:p>
+        </w:tc>
+        <w:tc>
+          <w:tcPr>
+            <w:tcW w:w="2840" w:type="dxa"/>
+            <w:vAlign w:val="center"/>
+          </w:tcPr>
+          <w:p>
+            <w:pPr>
+              <w:rPr>
+                <w:rFonts w:ascii="Times New Roman" w:hAnsi="Times New Roman" w:cs="Times New Roman"/>
+              </w:rPr>
+            </w:pPr>
+            <w:r>
+              <w:rPr>
+                <w:rFonts w:ascii="Times New Roman" w:hAnsi="Times New Roman" w:cs="Times New Roman"/>
+                <w:i/>
+                <w:iCs/>
+              </w:rPr>
+              <w:t xml:space="preserve">ampR </w:t>
+            </w:r>
+          </w:p>
+        </w:tc>
+        <w:tc>
+          <w:tcPr>
+            <w:tcW w:w="5047" w:type="dxa"/>
+            <w:vAlign w:val="center"/>
+          </w:tcPr>
+          <w:p>
+            <w:hyperlink r:id="rId11" w:history="1">
+              <w:r>
+                <w:rPr>
+                  <w:rStyle w:val="Hyperlink"/>
+                </w:rPr>
+                <w:t>https://www.ncbi.nlm.nih.gov/nuccore/NC_002516.2?report=fasta&amp;from=4592990&amp;to=4593880&amp;strand=true</w:t>
+              </w:r>
+            </w:hyperlink>
+            <w:r>
+              <w:t xml:space="preserve"> </w:t>
+            </w:r>
+          </w:p>
+        </w:tc>
+      </w:tr>
     </w:tbl>
     <w:p>
       <w:pPr>
@@ -1543,7 +1807,6 @@
           <w:i/>
           <w:iCs/>
         </w:rPr>
-        <w:lastRenderedPageBreak/>
         <w:t>Loading prepared FASTA files</w:t>
       </w:r>
       <w:r>
@@ -1625,7 +1888,31 @@
         <w:rPr>
           <w:rFonts w:ascii="Times New Roman" w:hAnsi="Times New Roman" w:cs="Times New Roman"/>
         </w:rPr>
-        <w:t>assigned to sequence variable name.</w:t>
+        <w:t xml:space="preserve">assigned to </w:t>
+      </w:r>
+      <w:r>
+        <w:rPr>
+          <w:rFonts w:ascii="Times New Roman" w:hAnsi="Times New Roman" w:cs="Times New Roman"/>
+        </w:rPr>
+        <w:t xml:space="preserve">unique </w:t>
+      </w:r>
+      <w:r>
+        <w:rPr>
+          <w:rFonts w:ascii="Times New Roman" w:hAnsi="Times New Roman" w:cs="Times New Roman"/>
+        </w:rPr>
+        <w:t>sequence variable name</w:t>
+      </w:r>
+      <w:r>
+        <w:rPr>
+          <w:rFonts w:ascii="Times New Roman" w:hAnsi="Times New Roman" w:cs="Times New Roman"/>
+        </w:rPr>
+        <w:t>s</w:t>
+      </w:r>
+      <w:r>
+        <w:rPr>
+          <w:rFonts w:ascii="Times New Roman" w:hAnsi="Times New Roman" w:cs="Times New Roman"/>
+        </w:rPr>
+        <w:t>.</w:t>
       </w:r>
     </w:p>
     <w:p>
@@ -1642,7 +1929,7 @@
           <w:i/>
           <w:iCs/>
         </w:rPr>
-        <w:t>Alignment</w:t>
+        <w:t>Creating a dictionary</w:t>
       </w:r>
     </w:p>
     <w:p>
@@ -1655,6 +1942,90 @@
         <w:rPr>
           <w:rFonts w:ascii="Times New Roman" w:hAnsi="Times New Roman" w:cs="Times New Roman"/>
         </w:rPr>
+        <w:t>Once extracted, the sequence variables were used to create a dictionary</w:t>
+      </w:r>
+      <w:r>
+        <w:rPr>
+          <w:rFonts w:ascii="Times New Roman" w:hAnsi="Times New Roman" w:cs="Times New Roman"/>
+        </w:rPr>
+        <w:t>. This is later</w:t>
+      </w:r>
+      <w:r>
+        <w:rPr>
+          <w:rFonts w:ascii="Times New Roman" w:hAnsi="Times New Roman" w:cs="Times New Roman"/>
+        </w:rPr>
+        <w:t xml:space="preserve"> included in a loop </w:t>
+      </w:r>
+      <w:r>
+        <w:rPr>
+          <w:rFonts w:ascii="Times New Roman" w:hAnsi="Times New Roman" w:cs="Times New Roman"/>
+        </w:rPr>
+        <w:t xml:space="preserve">to align the plasmid sequences with the </w:t>
+      </w:r>
+      <w:r>
+        <w:rPr>
+          <w:rFonts w:ascii="Times New Roman" w:hAnsi="Times New Roman" w:cs="Times New Roman"/>
+          <w:i/>
+          <w:iCs/>
+        </w:rPr>
+        <w:t xml:space="preserve">ampR </w:t>
+      </w:r>
+      <w:r>
+        <w:rPr>
+          <w:rFonts w:ascii="Times New Roman" w:hAnsi="Times New Roman" w:cs="Times New Roman"/>
+        </w:rPr>
+        <w:t>gene</w:t>
+      </w:r>
+      <w:r>
+        <w:rPr>
+          <w:rFonts w:ascii="Times New Roman" w:hAnsi="Times New Roman" w:cs="Times New Roman"/>
+        </w:rPr>
+        <w:t xml:space="preserve"> and report on the presence or absence of </w:t>
+      </w:r>
+      <w:r>
+        <w:rPr>
+          <w:rFonts w:ascii="Times New Roman" w:hAnsi="Times New Roman" w:cs="Times New Roman"/>
+          <w:i/>
+          <w:iCs/>
+        </w:rPr>
+        <w:t>ampR</w:t>
+      </w:r>
+      <w:r>
+        <w:rPr>
+          <w:rFonts w:ascii="Times New Roman" w:hAnsi="Times New Roman" w:cs="Times New Roman"/>
+        </w:rPr>
+        <w:t xml:space="preserve">. </w:t>
+      </w:r>
+    </w:p>
+    <w:p>
+      <w:pPr>
+        <w:rPr>
+          <w:rFonts w:ascii="Times New Roman" w:hAnsi="Times New Roman" w:cs="Times New Roman"/>
+          <w:i/>
+          <w:iCs/>
+        </w:rPr>
+      </w:pPr>
+      <w:r>
+        <w:rPr>
+          <w:rFonts w:ascii="Times New Roman" w:hAnsi="Times New Roman" w:cs="Times New Roman"/>
+          <w:i/>
+          <w:iCs/>
+        </w:rPr>
+        <w:t>Alignment</w:t>
+      </w:r>
+    </w:p>
+    <w:p>
+      <w:pPr>
+        <w:rPr>
+          <w:rFonts w:ascii="Times New Roman" w:hAnsi="Times New Roman" w:cs="Times New Roman"/>
+          <w:i/>
+          <w:iCs/>
+        </w:rPr>
+      </w:pPr>
+      <w:r>
+        <w:rPr>
+          <w:rFonts w:ascii="Times New Roman" w:hAnsi="Times New Roman" w:cs="Times New Roman"/>
+        </w:rPr>
         <w:t>T</w:t>
       </w:r>
       <w:r>
@@ -1715,25 +2086,7 @@
         <w:rPr>
           <w:rFonts w:ascii="Times New Roman" w:hAnsi="Times New Roman" w:cs="Times New Roman"/>
         </w:rPr>
-        <w:t xml:space="preserve"> using the .mode function </w:t>
-      </w:r>
-      <w:r>
-        <w:rPr>
-          <w:rFonts w:ascii="Times New Roman" w:hAnsi="Times New Roman" w:cs="Times New Roman"/>
-        </w:rPr>
-        <w:t xml:space="preserve">within </w:t>
-      </w:r>
-      <w:r>
-        <w:rPr>
-          <w:rFonts w:ascii="Times New Roman" w:hAnsi="Times New Roman" w:cs="Times New Roman"/>
-        </w:rPr>
-        <w:t>PairwiseAligner</w:t>
-      </w:r>
-      <w:r>
-        <w:rPr>
-          <w:rFonts w:ascii="Times New Roman" w:hAnsi="Times New Roman" w:cs="Times New Roman"/>
-        </w:rPr>
-        <w:t>()</w:t>
+        <w:t xml:space="preserve"> using the .mode function</w:t>
       </w:r>
       <w:r>
         <w:rPr>
@@ -1781,7 +2134,13 @@
         <w:rPr>
           <w:rFonts w:ascii="Times New Roman" w:hAnsi="Times New Roman" w:cs="Times New Roman"/>
         </w:rPr>
-        <w:t>with a penalty of -</w:t>
+        <w:t>to</w:t>
+      </w:r>
+      <w:r>
+        <w:rPr>
+          <w:rFonts w:ascii="Times New Roman" w:hAnsi="Times New Roman" w:cs="Times New Roman"/>
+        </w:rPr>
+        <w:t xml:space="preserve"> a penalty of -</w:t>
       </w:r>
       <w:r>
         <w:rPr>
@@ -1799,37 +2158,87 @@
         <w:rPr>
           <w:rFonts w:ascii="Times New Roman" w:hAnsi="Times New Roman" w:cs="Times New Roman"/>
         </w:rPr>
-        <w:t xml:space="preserve"> using .gap_score. </w:t>
-      </w:r>
-      <w:r>
-        <w:rPr>
-          <w:rFonts w:ascii="Times New Roman" w:hAnsi="Times New Roman" w:cs="Times New Roman"/>
-        </w:rPr>
-        <w:t xml:space="preserve">Briefly, the script </w:t>
-      </w:r>
-      <w:r>
-        <w:rPr>
-          <w:rFonts w:ascii="Times New Roman" w:hAnsi="Times New Roman" w:cs="Times New Roman"/>
-        </w:rPr>
-        <w:t>involves</w:t>
-      </w:r>
-      <w:r>
-        <w:rPr>
-          <w:rFonts w:ascii="Times New Roman" w:hAnsi="Times New Roman" w:cs="Times New Roman"/>
-        </w:rPr>
-        <w:t xml:space="preserve"> the creation of  a </w:t>
-      </w:r>
-      <w:r>
-        <w:rPr>
-          <w:rFonts w:ascii="Times New Roman" w:hAnsi="Times New Roman" w:cs="Times New Roman"/>
-        </w:rPr>
-        <w:t xml:space="preserve">dictionary of the test sequences </w:t>
-      </w:r>
-      <w:r>
-        <w:rPr>
-          <w:rFonts w:ascii="Times New Roman" w:hAnsi="Times New Roman" w:cs="Times New Roman"/>
-        </w:rPr>
-        <w:t xml:space="preserve">which are aligned to the gene of interest using a loop. The output returns the user with a statement informing which sequences contain the gene and which do not. More details are annotated on the script itself. </w:t>
+        <w:t xml:space="preserve"> using .gap_score.</w:t>
+      </w:r>
+      <w:r>
+        <w:rPr>
+          <w:rFonts w:ascii="Times New Roman" w:hAnsi="Times New Roman" w:cs="Times New Roman"/>
+        </w:rPr>
+        <w:t xml:space="preserve"> </w:t>
+      </w:r>
+      <w:r>
+        <w:rPr>
+          <w:rFonts w:ascii="Times New Roman" w:hAnsi="Times New Roman" w:cs="Times New Roman"/>
+        </w:rPr>
+        <w:t xml:space="preserve">.score was used to calculate an alignment score for </w:t>
+      </w:r>
+      <w:r>
+        <w:rPr>
+          <w:rFonts w:ascii="Times New Roman" w:hAnsi="Times New Roman" w:cs="Times New Roman"/>
+          <w:i/>
+          <w:iCs/>
+        </w:rPr>
+        <w:t>ampR</w:t>
+      </w:r>
+      <w:r>
+        <w:rPr>
+          <w:rFonts w:ascii="Times New Roman" w:hAnsi="Times New Roman" w:cs="Times New Roman"/>
+        </w:rPr>
+        <w:t xml:space="preserve"> </w:t>
+      </w:r>
+      <w:r>
+        <w:rPr>
+          <w:rFonts w:ascii="Times New Roman" w:hAnsi="Times New Roman" w:cs="Times New Roman"/>
+        </w:rPr>
+        <w:t xml:space="preserve">to the plasmid sequences previously mentioned. </w:t>
+      </w:r>
+      <w:r>
+        <w:rPr>
+          <w:rFonts w:ascii="Times New Roman" w:hAnsi="Times New Roman" w:cs="Times New Roman"/>
+        </w:rPr>
+        <w:t xml:space="preserve">Test scores were compared against the score of our control alignment of </w:t>
+      </w:r>
+      <w:r>
+        <w:rPr>
+          <w:rFonts w:ascii="Times New Roman" w:hAnsi="Times New Roman" w:cs="Times New Roman"/>
+          <w:i/>
+          <w:iCs/>
+        </w:rPr>
+        <w:t>ampR</w:t>
+      </w:r>
+      <w:r>
+        <w:rPr>
+          <w:rFonts w:ascii="Times New Roman" w:hAnsi="Times New Roman" w:cs="Times New Roman"/>
+        </w:rPr>
+        <w:t xml:space="preserve"> against </w:t>
+      </w:r>
+      <w:r>
+        <w:rPr>
+          <w:rFonts w:ascii="Times New Roman" w:hAnsi="Times New Roman" w:cs="Times New Roman"/>
+        </w:rPr>
+        <w:t>its origin genome (</w:t>
+      </w:r>
+      <w:r>
+        <w:rPr>
+          <w:rFonts w:ascii="Times New Roman" w:hAnsi="Times New Roman" w:cs="Times New Roman"/>
+          <w:i/>
+          <w:iCs/>
+        </w:rPr>
+        <w:t xml:space="preserve">P. aeruginosa </w:t>
+      </w:r>
+      <w:r>
+        <w:rPr>
+          <w:rFonts w:ascii="Times New Roman" w:hAnsi="Times New Roman" w:cs="Times New Roman"/>
+        </w:rPr>
+        <w:t>PAO1</w:t>
+      </w:r>
+      <w:r>
+        <w:rPr>
+          <w:rFonts w:ascii="Times New Roman" w:hAnsi="Times New Roman" w:cs="Times New Roman"/>
+          <w:i/>
+          <w:iCs/>
+        </w:rPr>
+        <w:t xml:space="preserve">). </w:t>
       </w:r>
     </w:p>
     <w:p>
@@ -2247,7 +2656,7 @@
         </w:rPr>
         <w:t xml:space="preserve">727. </w:t>
       </w:r>
-      <w:hyperlink r:id="rId9" w:history="1">
+      <w:hyperlink r:id="rId12" w:history="1">
         <w:r>
           <w:rPr>
             <w:rStyle w:val="Hyperlink"/>
@@ -2279,6 +2688,7 @@
           <w:sz w:val="22"/>
           <w:szCs w:val="22"/>
         </w:rPr>
+        <w:lastRenderedPageBreak/>
         <w:t>Chang, J, Chapman, B., Friedber</w:t>
       </w:r>
       <w:r>
@@ -2347,7 +2757,7 @@
         </w:rPr>
         <w:t xml:space="preserve">Available at: </w:t>
       </w:r>
-      <w:hyperlink r:id="rId10" w:anchor="sec101" w:history="1">
+      <w:hyperlink r:id="rId13" w:anchor="sec101" w:history="1">
         <w:r>
           <w:rPr>
             <w:rStyle w:val="Hyperlink"/>
@@ -2433,7 +2843,7 @@
         </w:rPr>
         <w:t xml:space="preserve">1120–1129. </w:t>
       </w:r>
-      <w:hyperlink r:id="rId11" w:history="1">
+      <w:hyperlink r:id="rId14" w:history="1">
         <w:r>
           <w:rPr>
             <w:rStyle w:val="Hyperlink"/>
@@ -2539,7 +2949,7 @@
         </w:rPr>
         <w:t xml:space="preserve">561. </w:t>
       </w:r>
-      <w:hyperlink r:id="rId12" w:history="1">
+      <w:hyperlink r:id="rId15" w:history="1">
         <w:r>
           <w:rPr>
             <w:rStyle w:val="Hyperlink"/>
@@ -2560,7 +2970,6 @@
           <w:sz w:val="22"/>
           <w:szCs w:val="22"/>
         </w:rPr>
-        <w:lastRenderedPageBreak/>
         <w:t xml:space="preserve">Williams, M. </w:t>
       </w:r>
       <w:r>
@@ -2597,7 +3006,7 @@
         </w:rPr>
         <w:t xml:space="preserve">. Available at: </w:t>
       </w:r>
-      <w:hyperlink r:id="rId13" w:history="1">
+      <w:hyperlink r:id="rId16" w:history="1">
         <w:r>
           <w:rPr>
             <w:rStyle w:val="Hyperlink"/>
@@ -2644,7 +3053,7 @@
       <w:r>
         <w:t xml:space="preserve">. Available at: </w:t>
       </w:r>
-      <w:hyperlink r:id="rId14" w:history="1">
+      <w:hyperlink r:id="rId17" w:history="1">
         <w:r>
           <w:rPr>
             <w:rStyle w:val="Hyperlink"/>
@@ -2690,26 +3099,12 @@
           <w:i/>
           <w:iCs/>
         </w:rPr>
-        <w:t xml:space="preserve">: </w:t>
-      </w:r>
-      <w:r>
-        <w:rPr>
-          <w:i/>
-          <w:iCs/>
-        </w:rPr>
-        <w:t>Writing</w:t>
-      </w:r>
-      <w:r>
-        <w:rPr>
-          <w:i/>
-          <w:iCs/>
-        </w:rPr>
-        <w:t xml:space="preserve"> functions</w:t>
+        <w:t>: Writing functions</w:t>
       </w:r>
       <w:r>
         <w:t xml:space="preserve">. Available at: </w:t>
       </w:r>
-      <w:hyperlink r:id="rId15" w:history="1">
+      <w:hyperlink r:id="rId18" w:history="1">
         <w:r>
           <w:rPr>
             <w:rStyle w:val="Hyperlink"/>
